--- a/РПЗ.docx
+++ b/РПЗ.docx
@@ -742,8 +742,15 @@
         <w:t>19</w:t>
       </w:r>
     </w:p>
+    <w:bookmarkStart w:id="0" w:name="_GoBack" w:displacedByCustomXml="next"/>
     <w:sdt>
       <w:sdtPr>
+        <w:rPr>
+          <w:rFonts w:ascii="Times New Roman" w:hAnsi="Times New Roman"/>
+          <w:color w:val="auto"/>
+          <w:sz w:val="28"/>
+          <w:szCs w:val="20"/>
+        </w:rPr>
         <w:id w:val="-846797430"/>
         <w:docPartObj>
           <w:docPartGallery w:val="Table of Contents"/>
@@ -752,12 +759,8 @@
       </w:sdtPr>
       <w:sdtEndPr>
         <w:rPr>
-          <w:rFonts w:ascii="Times New Roman" w:hAnsi="Times New Roman"/>
           <w:b/>
           <w:bCs/>
-          <w:color w:val="auto"/>
-          <w:sz w:val="28"/>
-          <w:szCs w:val="20"/>
         </w:rPr>
       </w:sdtEndPr>
       <w:sdtContent>
@@ -769,6 +772,7 @@
             <w:t>Оглавление</w:t>
           </w:r>
         </w:p>
+        <w:bookmarkEnd w:id="0"/>
         <w:p>
           <w:pPr>
             <w:pStyle w:val="12"/>
@@ -794,7 +798,7 @@
           <w:r>
             <w:fldChar w:fldCharType="separate"/>
           </w:r>
-          <w:hyperlink w:anchor="_Toc25802345" w:history="1">
+          <w:hyperlink w:anchor="_Toc25830676" w:history="1">
             <w:r>
               <w:rPr>
                 <w:rStyle w:val="a9"/>
@@ -821,7 +825,7 @@
                 <w:noProof/>
                 <w:webHidden/>
               </w:rPr>
-              <w:instrText xml:space="preserve"> PAGEREF _Toc25802345 \h </w:instrText>
+              <w:instrText xml:space="preserve"> PAGEREF _Toc25830676 \h </w:instrText>
             </w:r>
             <w:r>
               <w:rPr>
@@ -856,7 +860,6 @@
           <w:pPr>
             <w:pStyle w:val="12"/>
             <w:tabs>
-              <w:tab w:val="left" w:pos="600"/>
               <w:tab w:val="right" w:leader="dot" w:pos="9344"/>
             </w:tabs>
             <w:rPr>
@@ -869,42 +872,31 @@
               <w:szCs w:val="22"/>
             </w:rPr>
           </w:pPr>
-          <w:hyperlink w:anchor="_Toc25802346" w:history="1">
+          <w:hyperlink w:anchor="_Toc25830677" w:history="1">
             <w:r>
               <w:rPr>
                 <w:rStyle w:val="a9"/>
                 <w:noProof/>
-              </w:rPr>
-              <w:t>1.</w:t>
-            </w:r>
-            <w:r>
-              <w:rPr>
-                <w:rFonts w:asciiTheme="minorHAnsi" w:eastAsiaTheme="minorEastAsia" w:hAnsiTheme="minorHAnsi" w:cstheme="minorBidi"/>
-                <w:b w:val="0"/>
-                <w:bCs w:val="0"/>
-                <w:caps w:val="0"/>
-                <w:noProof/>
-                <w:sz w:val="22"/>
-                <w:szCs w:val="22"/>
+                <w:lang w:val="en-US"/>
+              </w:rPr>
+              <w:t xml:space="preserve">1. </w:t>
+            </w:r>
+            <w:r>
+              <w:rPr>
+                <w:rStyle w:val="a9"/>
+                <w:noProof/>
+              </w:rPr>
+              <w:t>Аналитический раздел</w:t>
+            </w:r>
+            <w:r>
+              <w:rPr>
+                <w:noProof/>
+                <w:webHidden/>
               </w:rPr>
               <w:tab/>
             </w:r>
             <w:r>
               <w:rPr>
-                <w:rStyle w:val="a9"/>
-                <w:noProof/>
-              </w:rPr>
-              <w:t>Аналитический раздел</w:t>
-            </w:r>
-            <w:r>
-              <w:rPr>
-                <w:noProof/>
-                <w:webHidden/>
-              </w:rPr>
-              <w:tab/>
-            </w:r>
-            <w:r>
-              <w:rPr>
                 <w:noProof/>
                 <w:webHidden/>
               </w:rPr>
@@ -915,97 +907,7 @@
                 <w:noProof/>
                 <w:webHidden/>
               </w:rPr>
-              <w:instrText xml:space="preserve"> PAGEREF _Toc25802346 \h </w:instrText>
-            </w:r>
-            <w:r>
-              <w:rPr>
-                <w:noProof/>
-                <w:webHidden/>
-              </w:rPr>
-            </w:r>
-            <w:r>
-              <w:rPr>
-                <w:noProof/>
-                <w:webHidden/>
-              </w:rPr>
-              <w:fldChar w:fldCharType="separate"/>
-            </w:r>
-            <w:r>
-              <w:rPr>
-                <w:noProof/>
-                <w:webHidden/>
-              </w:rPr>
-              <w:t>5</w:t>
-            </w:r>
-            <w:r>
-              <w:rPr>
-                <w:noProof/>
-                <w:webHidden/>
-              </w:rPr>
-              <w:fldChar w:fldCharType="end"/>
-            </w:r>
-          </w:hyperlink>
-        </w:p>
-        <w:p>
-          <w:pPr>
-            <w:pStyle w:val="21"/>
-            <w:tabs>
-              <w:tab w:val="left" w:pos="800"/>
-              <w:tab w:val="right" w:leader="dot" w:pos="9344"/>
-            </w:tabs>
-            <w:rPr>
-              <w:rFonts w:asciiTheme="minorHAnsi" w:eastAsiaTheme="minorEastAsia" w:hAnsiTheme="minorHAnsi" w:cstheme="minorBidi"/>
-              <w:smallCaps w:val="0"/>
-              <w:noProof/>
-              <w:sz w:val="22"/>
-              <w:szCs w:val="22"/>
-            </w:rPr>
-          </w:pPr>
-          <w:hyperlink w:anchor="_Toc25802347" w:history="1">
-            <w:r>
-              <w:rPr>
-                <w:rStyle w:val="a9"/>
-                <w:noProof/>
-              </w:rPr>
-              <w:t>1.1</w:t>
-            </w:r>
-            <w:r>
-              <w:rPr>
-                <w:rFonts w:asciiTheme="minorHAnsi" w:eastAsiaTheme="minorEastAsia" w:hAnsiTheme="minorHAnsi" w:cstheme="minorBidi"/>
-                <w:smallCaps w:val="0"/>
-                <w:noProof/>
-                <w:sz w:val="22"/>
-                <w:szCs w:val="22"/>
-              </w:rPr>
-              <w:tab/>
-            </w:r>
-            <w:r>
-              <w:rPr>
-                <w:rStyle w:val="a9"/>
-                <w:noProof/>
-              </w:rPr>
-              <w:t>Алгоритмы удаления невидимых линий и поверхностей</w:t>
-            </w:r>
-            <w:r>
-              <w:rPr>
-                <w:noProof/>
-                <w:webHidden/>
-              </w:rPr>
-              <w:tab/>
-            </w:r>
-            <w:r>
-              <w:rPr>
-                <w:noProof/>
-                <w:webHidden/>
-              </w:rPr>
-              <w:fldChar w:fldCharType="begin"/>
-            </w:r>
-            <w:r>
-              <w:rPr>
-                <w:noProof/>
-                <w:webHidden/>
-              </w:rPr>
-              <w:instrText xml:space="preserve"> PAGEREF _Toc25802347 \h </w:instrText>
+              <w:instrText xml:space="preserve"> PAGEREF _Toc25830677 \h </w:instrText>
             </w:r>
             <w:r>
               <w:rPr>
@@ -1050,12 +952,85 @@
               <w:szCs w:val="22"/>
             </w:rPr>
           </w:pPr>
-          <w:hyperlink w:anchor="_Toc25802348" w:history="1">
+          <w:hyperlink w:anchor="_Toc25830678" w:history="1">
             <w:r>
               <w:rPr>
                 <w:rStyle w:val="a9"/>
                 <w:noProof/>
               </w:rPr>
+              <w:t>1.1 Алгоритмы удаления невидимых линий и поверхностей</w:t>
+            </w:r>
+            <w:r>
+              <w:rPr>
+                <w:noProof/>
+                <w:webHidden/>
+              </w:rPr>
+              <w:tab/>
+            </w:r>
+            <w:r>
+              <w:rPr>
+                <w:noProof/>
+                <w:webHidden/>
+              </w:rPr>
+              <w:fldChar w:fldCharType="begin"/>
+            </w:r>
+            <w:r>
+              <w:rPr>
+                <w:noProof/>
+                <w:webHidden/>
+              </w:rPr>
+              <w:instrText xml:space="preserve"> PAGEREF _Toc25830678 \h </w:instrText>
+            </w:r>
+            <w:r>
+              <w:rPr>
+                <w:noProof/>
+                <w:webHidden/>
+              </w:rPr>
+            </w:r>
+            <w:r>
+              <w:rPr>
+                <w:noProof/>
+                <w:webHidden/>
+              </w:rPr>
+              <w:fldChar w:fldCharType="separate"/>
+            </w:r>
+            <w:r>
+              <w:rPr>
+                <w:noProof/>
+                <w:webHidden/>
+              </w:rPr>
+              <w:t>5</w:t>
+            </w:r>
+            <w:r>
+              <w:rPr>
+                <w:noProof/>
+                <w:webHidden/>
+              </w:rPr>
+              <w:fldChar w:fldCharType="end"/>
+            </w:r>
+          </w:hyperlink>
+        </w:p>
+        <w:p>
+          <w:pPr>
+            <w:pStyle w:val="31"/>
+            <w:tabs>
+              <w:tab w:val="right" w:leader="dot" w:pos="9344"/>
+            </w:tabs>
+            <w:rPr>
+              <w:rFonts w:asciiTheme="minorHAnsi" w:eastAsiaTheme="minorEastAsia" w:hAnsiTheme="minorHAnsi" w:cstheme="minorBidi"/>
+              <w:i w:val="0"/>
+              <w:iCs w:val="0"/>
+              <w:noProof/>
+              <w:sz w:val="22"/>
+              <w:szCs w:val="22"/>
+            </w:rPr>
+          </w:pPr>
+          <w:hyperlink w:anchor="_Toc25830679" w:history="1">
+            <w:r>
+              <w:rPr>
+                <w:rStyle w:val="a9"/>
+                <w:noProof/>
+              </w:rPr>
               <w:t>Алгоритм Робертса</w:t>
             </w:r>
             <w:r>
@@ -1077,7 +1052,7 @@
                 <w:noProof/>
                 <w:webHidden/>
               </w:rPr>
-              <w:instrText xml:space="preserve"> PAGEREF _Toc25802348 \h </w:instrText>
+              <w:instrText xml:space="preserve"> PAGEREF _Toc25830679 \h </w:instrText>
             </w:r>
             <w:r>
               <w:rPr>
@@ -1098,6 +1073,386 @@
                 <w:webHidden/>
               </w:rPr>
               <w:t>5</w:t>
+            </w:r>
+            <w:r>
+              <w:rPr>
+                <w:noProof/>
+                <w:webHidden/>
+              </w:rPr>
+              <w:fldChar w:fldCharType="end"/>
+            </w:r>
+          </w:hyperlink>
+        </w:p>
+        <w:p>
+          <w:pPr>
+            <w:pStyle w:val="31"/>
+            <w:tabs>
+              <w:tab w:val="right" w:leader="dot" w:pos="9344"/>
+            </w:tabs>
+            <w:rPr>
+              <w:rFonts w:asciiTheme="minorHAnsi" w:eastAsiaTheme="minorEastAsia" w:hAnsiTheme="minorHAnsi" w:cstheme="minorBidi"/>
+              <w:i w:val="0"/>
+              <w:iCs w:val="0"/>
+              <w:noProof/>
+              <w:sz w:val="22"/>
+              <w:szCs w:val="22"/>
+            </w:rPr>
+          </w:pPr>
+          <w:hyperlink w:anchor="_Toc25830680" w:history="1">
+            <w:r>
+              <w:rPr>
+                <w:rStyle w:val="a9"/>
+                <w:noProof/>
+              </w:rPr>
+              <w:t>Алгоритм Варнока</w:t>
+            </w:r>
+            <w:r>
+              <w:rPr>
+                <w:noProof/>
+                <w:webHidden/>
+              </w:rPr>
+              <w:tab/>
+            </w:r>
+            <w:r>
+              <w:rPr>
+                <w:noProof/>
+                <w:webHidden/>
+              </w:rPr>
+              <w:fldChar w:fldCharType="begin"/>
+            </w:r>
+            <w:r>
+              <w:rPr>
+                <w:noProof/>
+                <w:webHidden/>
+              </w:rPr>
+              <w:instrText xml:space="preserve"> PAGEREF _Toc25830680 \h </w:instrText>
+            </w:r>
+            <w:r>
+              <w:rPr>
+                <w:noProof/>
+                <w:webHidden/>
+              </w:rPr>
+            </w:r>
+            <w:r>
+              <w:rPr>
+                <w:noProof/>
+                <w:webHidden/>
+              </w:rPr>
+              <w:fldChar w:fldCharType="separate"/>
+            </w:r>
+            <w:r>
+              <w:rPr>
+                <w:noProof/>
+                <w:webHidden/>
+              </w:rPr>
+              <w:t>6</w:t>
+            </w:r>
+            <w:r>
+              <w:rPr>
+                <w:noProof/>
+                <w:webHidden/>
+              </w:rPr>
+              <w:fldChar w:fldCharType="end"/>
+            </w:r>
+          </w:hyperlink>
+        </w:p>
+        <w:p>
+          <w:pPr>
+            <w:pStyle w:val="31"/>
+            <w:tabs>
+              <w:tab w:val="right" w:leader="dot" w:pos="9344"/>
+            </w:tabs>
+            <w:rPr>
+              <w:rFonts w:asciiTheme="minorHAnsi" w:eastAsiaTheme="minorEastAsia" w:hAnsiTheme="minorHAnsi" w:cstheme="minorBidi"/>
+              <w:i w:val="0"/>
+              <w:iCs w:val="0"/>
+              <w:noProof/>
+              <w:sz w:val="22"/>
+              <w:szCs w:val="22"/>
+            </w:rPr>
+          </w:pPr>
+          <w:hyperlink w:anchor="_Toc25830681" w:history="1">
+            <w:r>
+              <w:rPr>
+                <w:rStyle w:val="a9"/>
+                <w:noProof/>
+              </w:rPr>
+              <w:t xml:space="preserve">Алгоритм, использующий </w:t>
+            </w:r>
+            <w:r>
+              <w:rPr>
+                <w:rStyle w:val="a9"/>
+                <w:noProof/>
+                <w:lang w:val="en-US"/>
+              </w:rPr>
+              <w:t>z</w:t>
+            </w:r>
+            <w:r>
+              <w:rPr>
+                <w:rStyle w:val="a9"/>
+                <w:noProof/>
+              </w:rPr>
+              <w:t>-буфер</w:t>
+            </w:r>
+            <w:r>
+              <w:rPr>
+                <w:noProof/>
+                <w:webHidden/>
+              </w:rPr>
+              <w:tab/>
+            </w:r>
+            <w:r>
+              <w:rPr>
+                <w:noProof/>
+                <w:webHidden/>
+              </w:rPr>
+              <w:fldChar w:fldCharType="begin"/>
+            </w:r>
+            <w:r>
+              <w:rPr>
+                <w:noProof/>
+                <w:webHidden/>
+              </w:rPr>
+              <w:instrText xml:space="preserve"> PAGEREF _Toc25830681 \h </w:instrText>
+            </w:r>
+            <w:r>
+              <w:rPr>
+                <w:noProof/>
+                <w:webHidden/>
+              </w:rPr>
+            </w:r>
+            <w:r>
+              <w:rPr>
+                <w:noProof/>
+                <w:webHidden/>
+              </w:rPr>
+              <w:fldChar w:fldCharType="separate"/>
+            </w:r>
+            <w:r>
+              <w:rPr>
+                <w:noProof/>
+                <w:webHidden/>
+              </w:rPr>
+              <w:t>7</w:t>
+            </w:r>
+            <w:r>
+              <w:rPr>
+                <w:noProof/>
+                <w:webHidden/>
+              </w:rPr>
+              <w:fldChar w:fldCharType="end"/>
+            </w:r>
+          </w:hyperlink>
+        </w:p>
+        <w:p>
+          <w:pPr>
+            <w:pStyle w:val="31"/>
+            <w:tabs>
+              <w:tab w:val="right" w:leader="dot" w:pos="9344"/>
+            </w:tabs>
+            <w:rPr>
+              <w:rFonts w:asciiTheme="minorHAnsi" w:eastAsiaTheme="minorEastAsia" w:hAnsiTheme="minorHAnsi" w:cstheme="minorBidi"/>
+              <w:i w:val="0"/>
+              <w:iCs w:val="0"/>
+              <w:noProof/>
+              <w:sz w:val="22"/>
+              <w:szCs w:val="22"/>
+            </w:rPr>
+          </w:pPr>
+          <w:hyperlink w:anchor="_Toc25830682" w:history="1">
+            <w:r>
+              <w:rPr>
+                <w:rStyle w:val="a9"/>
+                <w:noProof/>
+              </w:rPr>
+              <w:t>Алгоритм трассировки лучей</w:t>
+            </w:r>
+            <w:r>
+              <w:rPr>
+                <w:noProof/>
+                <w:webHidden/>
+              </w:rPr>
+              <w:tab/>
+            </w:r>
+            <w:r>
+              <w:rPr>
+                <w:noProof/>
+                <w:webHidden/>
+              </w:rPr>
+              <w:fldChar w:fldCharType="begin"/>
+            </w:r>
+            <w:r>
+              <w:rPr>
+                <w:noProof/>
+                <w:webHidden/>
+              </w:rPr>
+              <w:instrText xml:space="preserve"> PAGEREF _Toc25830682 \h </w:instrText>
+            </w:r>
+            <w:r>
+              <w:rPr>
+                <w:noProof/>
+                <w:webHidden/>
+              </w:rPr>
+            </w:r>
+            <w:r>
+              <w:rPr>
+                <w:noProof/>
+                <w:webHidden/>
+              </w:rPr>
+              <w:fldChar w:fldCharType="separate"/>
+            </w:r>
+            <w:r>
+              <w:rPr>
+                <w:noProof/>
+                <w:webHidden/>
+              </w:rPr>
+              <w:t>8</w:t>
+            </w:r>
+            <w:r>
+              <w:rPr>
+                <w:noProof/>
+                <w:webHidden/>
+              </w:rPr>
+              <w:fldChar w:fldCharType="end"/>
+            </w:r>
+          </w:hyperlink>
+        </w:p>
+        <w:p>
+          <w:pPr>
+            <w:pStyle w:val="31"/>
+            <w:tabs>
+              <w:tab w:val="right" w:leader="dot" w:pos="9344"/>
+            </w:tabs>
+            <w:rPr>
+              <w:rFonts w:asciiTheme="minorHAnsi" w:eastAsiaTheme="minorEastAsia" w:hAnsiTheme="minorHAnsi" w:cstheme="minorBidi"/>
+              <w:i w:val="0"/>
+              <w:iCs w:val="0"/>
+              <w:noProof/>
+              <w:sz w:val="22"/>
+              <w:szCs w:val="22"/>
+            </w:rPr>
+          </w:pPr>
+          <w:hyperlink w:anchor="_Toc25830683" w:history="1">
+            <w:r>
+              <w:rPr>
+                <w:rStyle w:val="a9"/>
+                <w:noProof/>
+              </w:rPr>
+              <w:t>Критерии сравнения</w:t>
+            </w:r>
+            <w:r>
+              <w:rPr>
+                <w:noProof/>
+                <w:webHidden/>
+              </w:rPr>
+              <w:tab/>
+            </w:r>
+            <w:r>
+              <w:rPr>
+                <w:noProof/>
+                <w:webHidden/>
+              </w:rPr>
+              <w:fldChar w:fldCharType="begin"/>
+            </w:r>
+            <w:r>
+              <w:rPr>
+                <w:noProof/>
+                <w:webHidden/>
+              </w:rPr>
+              <w:instrText xml:space="preserve"> PAGEREF _Toc25830683 \h </w:instrText>
+            </w:r>
+            <w:r>
+              <w:rPr>
+                <w:noProof/>
+                <w:webHidden/>
+              </w:rPr>
+            </w:r>
+            <w:r>
+              <w:rPr>
+                <w:noProof/>
+                <w:webHidden/>
+              </w:rPr>
+              <w:fldChar w:fldCharType="separate"/>
+            </w:r>
+            <w:r>
+              <w:rPr>
+                <w:noProof/>
+                <w:webHidden/>
+              </w:rPr>
+              <w:t>8</w:t>
+            </w:r>
+            <w:r>
+              <w:rPr>
+                <w:noProof/>
+                <w:webHidden/>
+              </w:rPr>
+              <w:fldChar w:fldCharType="end"/>
+            </w:r>
+          </w:hyperlink>
+        </w:p>
+        <w:p>
+          <w:pPr>
+            <w:pStyle w:val="31"/>
+            <w:tabs>
+              <w:tab w:val="right" w:leader="dot" w:pos="9344"/>
+            </w:tabs>
+            <w:rPr>
+              <w:rFonts w:asciiTheme="minorHAnsi" w:eastAsiaTheme="minorEastAsia" w:hAnsiTheme="minorHAnsi" w:cstheme="minorBidi"/>
+              <w:i w:val="0"/>
+              <w:iCs w:val="0"/>
+              <w:noProof/>
+              <w:sz w:val="22"/>
+              <w:szCs w:val="22"/>
+            </w:rPr>
+          </w:pPr>
+          <w:hyperlink w:anchor="_Toc25830684" w:history="1">
+            <w:r>
+              <w:rPr>
+                <w:rStyle w:val="a9"/>
+                <w:noProof/>
+              </w:rPr>
+              <w:t>Выбор оптимального алгоритма</w:t>
+            </w:r>
+            <w:r>
+              <w:rPr>
+                <w:noProof/>
+                <w:webHidden/>
+              </w:rPr>
+              <w:tab/>
+            </w:r>
+            <w:r>
+              <w:rPr>
+                <w:noProof/>
+                <w:webHidden/>
+              </w:rPr>
+              <w:fldChar w:fldCharType="begin"/>
+            </w:r>
+            <w:r>
+              <w:rPr>
+                <w:noProof/>
+                <w:webHidden/>
+              </w:rPr>
+              <w:instrText xml:space="preserve"> PAGEREF _Toc25830684 \h </w:instrText>
+            </w:r>
+            <w:r>
+              <w:rPr>
+                <w:noProof/>
+                <w:webHidden/>
+              </w:rPr>
+            </w:r>
+            <w:r>
+              <w:rPr>
+                <w:noProof/>
+                <w:webHidden/>
+              </w:rPr>
+              <w:fldChar w:fldCharType="separate"/>
+            </w:r>
+            <w:r>
+              <w:rPr>
+                <w:noProof/>
+                <w:webHidden/>
+              </w:rPr>
+              <w:t>9</w:t>
             </w:r>
             <w:r>
               <w:rPr>
@@ -1122,13 +1477,21 @@
               <w:szCs w:val="22"/>
             </w:rPr>
           </w:pPr>
-          <w:hyperlink w:anchor="_Toc25802349" w:history="1">
+          <w:hyperlink w:anchor="_Toc25830685" w:history="1">
             <w:r>
               <w:rPr>
                 <w:rStyle w:val="a9"/>
                 <w:noProof/>
-              </w:rPr>
-              <w:t>Алгоритм Варнока</w:t>
+                <w:lang w:val="en-US"/>
+              </w:rPr>
+              <w:t xml:space="preserve">1.2 </w:t>
+            </w:r>
+            <w:r>
+              <w:rPr>
+                <w:rStyle w:val="a9"/>
+                <w:noProof/>
+              </w:rPr>
+              <w:t>Алгоритмы закраски</w:t>
             </w:r>
             <w:r>
               <w:rPr>
@@ -1149,7 +1512,7 @@
                 <w:noProof/>
                 <w:webHidden/>
               </w:rPr>
-              <w:instrText xml:space="preserve"> PAGEREF _Toc25802349 \h </w:instrText>
+              <w:instrText xml:space="preserve"> PAGEREF _Toc25830685 \h </w:instrText>
             </w:r>
             <w:r>
               <w:rPr>
@@ -1169,7 +1532,381 @@
                 <w:noProof/>
                 <w:webHidden/>
               </w:rPr>
-              <w:t>6</w:t>
+              <w:t>10</w:t>
+            </w:r>
+            <w:r>
+              <w:rPr>
+                <w:noProof/>
+                <w:webHidden/>
+              </w:rPr>
+              <w:fldChar w:fldCharType="end"/>
+            </w:r>
+          </w:hyperlink>
+        </w:p>
+        <w:p>
+          <w:pPr>
+            <w:pStyle w:val="31"/>
+            <w:tabs>
+              <w:tab w:val="right" w:leader="dot" w:pos="9344"/>
+            </w:tabs>
+            <w:rPr>
+              <w:rFonts w:asciiTheme="minorHAnsi" w:eastAsiaTheme="minorEastAsia" w:hAnsiTheme="minorHAnsi" w:cstheme="minorBidi"/>
+              <w:i w:val="0"/>
+              <w:iCs w:val="0"/>
+              <w:noProof/>
+              <w:sz w:val="22"/>
+              <w:szCs w:val="22"/>
+            </w:rPr>
+          </w:pPr>
+          <w:hyperlink w:anchor="_Toc25830686" w:history="1">
+            <w:r>
+              <w:rPr>
+                <w:rStyle w:val="a9"/>
+                <w:noProof/>
+              </w:rPr>
+              <w:t>Простая закраска</w:t>
+            </w:r>
+            <w:r>
+              <w:rPr>
+                <w:noProof/>
+                <w:webHidden/>
+              </w:rPr>
+              <w:tab/>
+            </w:r>
+            <w:r>
+              <w:rPr>
+                <w:noProof/>
+                <w:webHidden/>
+              </w:rPr>
+              <w:fldChar w:fldCharType="begin"/>
+            </w:r>
+            <w:r>
+              <w:rPr>
+                <w:noProof/>
+                <w:webHidden/>
+              </w:rPr>
+              <w:instrText xml:space="preserve"> PAGEREF _Toc25830686 \h </w:instrText>
+            </w:r>
+            <w:r>
+              <w:rPr>
+                <w:noProof/>
+                <w:webHidden/>
+              </w:rPr>
+            </w:r>
+            <w:r>
+              <w:rPr>
+                <w:noProof/>
+                <w:webHidden/>
+              </w:rPr>
+              <w:fldChar w:fldCharType="separate"/>
+            </w:r>
+            <w:r>
+              <w:rPr>
+                <w:noProof/>
+                <w:webHidden/>
+              </w:rPr>
+              <w:t>10</w:t>
+            </w:r>
+            <w:r>
+              <w:rPr>
+                <w:noProof/>
+                <w:webHidden/>
+              </w:rPr>
+              <w:fldChar w:fldCharType="end"/>
+            </w:r>
+          </w:hyperlink>
+        </w:p>
+        <w:p>
+          <w:pPr>
+            <w:pStyle w:val="31"/>
+            <w:tabs>
+              <w:tab w:val="right" w:leader="dot" w:pos="9344"/>
+            </w:tabs>
+            <w:rPr>
+              <w:rFonts w:asciiTheme="minorHAnsi" w:eastAsiaTheme="minorEastAsia" w:hAnsiTheme="minorHAnsi" w:cstheme="minorBidi"/>
+              <w:i w:val="0"/>
+              <w:iCs w:val="0"/>
+              <w:noProof/>
+              <w:sz w:val="22"/>
+              <w:szCs w:val="22"/>
+            </w:rPr>
+          </w:pPr>
+          <w:hyperlink w:anchor="_Toc25830687" w:history="1">
+            <w:r>
+              <w:rPr>
+                <w:rStyle w:val="a9"/>
+                <w:noProof/>
+              </w:rPr>
+              <w:t>Закраска по Гуро</w:t>
+            </w:r>
+            <w:r>
+              <w:rPr>
+                <w:noProof/>
+                <w:webHidden/>
+              </w:rPr>
+              <w:tab/>
+            </w:r>
+            <w:r>
+              <w:rPr>
+                <w:noProof/>
+                <w:webHidden/>
+              </w:rPr>
+              <w:fldChar w:fldCharType="begin"/>
+            </w:r>
+            <w:r>
+              <w:rPr>
+                <w:noProof/>
+                <w:webHidden/>
+              </w:rPr>
+              <w:instrText xml:space="preserve"> PAGEREF _Toc25830687 \h </w:instrText>
+            </w:r>
+            <w:r>
+              <w:rPr>
+                <w:noProof/>
+                <w:webHidden/>
+              </w:rPr>
+            </w:r>
+            <w:r>
+              <w:rPr>
+                <w:noProof/>
+                <w:webHidden/>
+              </w:rPr>
+              <w:fldChar w:fldCharType="separate"/>
+            </w:r>
+            <w:r>
+              <w:rPr>
+                <w:noProof/>
+                <w:webHidden/>
+              </w:rPr>
+              <w:t>10</w:t>
+            </w:r>
+            <w:r>
+              <w:rPr>
+                <w:noProof/>
+                <w:webHidden/>
+              </w:rPr>
+              <w:fldChar w:fldCharType="end"/>
+            </w:r>
+          </w:hyperlink>
+        </w:p>
+        <w:p>
+          <w:pPr>
+            <w:pStyle w:val="31"/>
+            <w:tabs>
+              <w:tab w:val="right" w:leader="dot" w:pos="9344"/>
+            </w:tabs>
+            <w:rPr>
+              <w:rFonts w:asciiTheme="minorHAnsi" w:eastAsiaTheme="minorEastAsia" w:hAnsiTheme="minorHAnsi" w:cstheme="minorBidi"/>
+              <w:i w:val="0"/>
+              <w:iCs w:val="0"/>
+              <w:noProof/>
+              <w:sz w:val="22"/>
+              <w:szCs w:val="22"/>
+            </w:rPr>
+          </w:pPr>
+          <w:hyperlink w:anchor="_Toc25830688" w:history="1">
+            <w:r>
+              <w:rPr>
+                <w:rStyle w:val="a9"/>
+                <w:noProof/>
+              </w:rPr>
+              <w:t>Закраска по Фонгу</w:t>
+            </w:r>
+            <w:r>
+              <w:rPr>
+                <w:noProof/>
+                <w:webHidden/>
+              </w:rPr>
+              <w:tab/>
+            </w:r>
+            <w:r>
+              <w:rPr>
+                <w:noProof/>
+                <w:webHidden/>
+              </w:rPr>
+              <w:fldChar w:fldCharType="begin"/>
+            </w:r>
+            <w:r>
+              <w:rPr>
+                <w:noProof/>
+                <w:webHidden/>
+              </w:rPr>
+              <w:instrText xml:space="preserve"> PAGEREF _Toc25830688 \h </w:instrText>
+            </w:r>
+            <w:r>
+              <w:rPr>
+                <w:noProof/>
+                <w:webHidden/>
+              </w:rPr>
+            </w:r>
+            <w:r>
+              <w:rPr>
+                <w:noProof/>
+                <w:webHidden/>
+              </w:rPr>
+              <w:fldChar w:fldCharType="separate"/>
+            </w:r>
+            <w:r>
+              <w:rPr>
+                <w:noProof/>
+                <w:webHidden/>
+              </w:rPr>
+              <w:t>10</w:t>
+            </w:r>
+            <w:r>
+              <w:rPr>
+                <w:noProof/>
+                <w:webHidden/>
+              </w:rPr>
+              <w:fldChar w:fldCharType="end"/>
+            </w:r>
+          </w:hyperlink>
+        </w:p>
+        <w:p>
+          <w:pPr>
+            <w:pStyle w:val="31"/>
+            <w:tabs>
+              <w:tab w:val="right" w:leader="dot" w:pos="9344"/>
+            </w:tabs>
+            <w:rPr>
+              <w:rFonts w:asciiTheme="minorHAnsi" w:eastAsiaTheme="minorEastAsia" w:hAnsiTheme="minorHAnsi" w:cstheme="minorBidi"/>
+              <w:i w:val="0"/>
+              <w:iCs w:val="0"/>
+              <w:noProof/>
+              <w:sz w:val="22"/>
+              <w:szCs w:val="22"/>
+            </w:rPr>
+          </w:pPr>
+          <w:hyperlink w:anchor="_Toc25830689" w:history="1">
+            <w:r>
+              <w:rPr>
+                <w:rStyle w:val="a9"/>
+                <w:noProof/>
+              </w:rPr>
+              <w:t>Выбор алгоритма закраски</w:t>
+            </w:r>
+            <w:r>
+              <w:rPr>
+                <w:noProof/>
+                <w:webHidden/>
+              </w:rPr>
+              <w:tab/>
+            </w:r>
+            <w:r>
+              <w:rPr>
+                <w:noProof/>
+                <w:webHidden/>
+              </w:rPr>
+              <w:fldChar w:fldCharType="begin"/>
+            </w:r>
+            <w:r>
+              <w:rPr>
+                <w:noProof/>
+                <w:webHidden/>
+              </w:rPr>
+              <w:instrText xml:space="preserve"> PAGEREF _Toc25830689 \h </w:instrText>
+            </w:r>
+            <w:r>
+              <w:rPr>
+                <w:noProof/>
+                <w:webHidden/>
+              </w:rPr>
+            </w:r>
+            <w:r>
+              <w:rPr>
+                <w:noProof/>
+                <w:webHidden/>
+              </w:rPr>
+              <w:fldChar w:fldCharType="separate"/>
+            </w:r>
+            <w:r>
+              <w:rPr>
+                <w:noProof/>
+                <w:webHidden/>
+              </w:rPr>
+              <w:t>11</w:t>
+            </w:r>
+            <w:r>
+              <w:rPr>
+                <w:noProof/>
+                <w:webHidden/>
+              </w:rPr>
+              <w:fldChar w:fldCharType="end"/>
+            </w:r>
+          </w:hyperlink>
+        </w:p>
+        <w:p>
+          <w:pPr>
+            <w:pStyle w:val="12"/>
+            <w:tabs>
+              <w:tab w:val="right" w:leader="dot" w:pos="9344"/>
+            </w:tabs>
+            <w:rPr>
+              <w:rFonts w:asciiTheme="minorHAnsi" w:eastAsiaTheme="minorEastAsia" w:hAnsiTheme="minorHAnsi" w:cstheme="minorBidi"/>
+              <w:b w:val="0"/>
+              <w:bCs w:val="0"/>
+              <w:caps w:val="0"/>
+              <w:noProof/>
+              <w:sz w:val="22"/>
+              <w:szCs w:val="22"/>
+            </w:rPr>
+          </w:pPr>
+          <w:hyperlink w:anchor="_Toc25830690" w:history="1">
+            <w:r>
+              <w:rPr>
+                <w:rStyle w:val="a9"/>
+                <w:noProof/>
+                <w:lang w:val="en-US"/>
+              </w:rPr>
+              <w:t xml:space="preserve">2. </w:t>
+            </w:r>
+            <w:r>
+              <w:rPr>
+                <w:rStyle w:val="a9"/>
+                <w:noProof/>
+              </w:rPr>
+              <w:t>Конструкторский раздел</w:t>
+            </w:r>
+            <w:r>
+              <w:rPr>
+                <w:noProof/>
+                <w:webHidden/>
+              </w:rPr>
+              <w:tab/>
+            </w:r>
+            <w:r>
+              <w:rPr>
+                <w:noProof/>
+                <w:webHidden/>
+              </w:rPr>
+              <w:fldChar w:fldCharType="begin"/>
+            </w:r>
+            <w:r>
+              <w:rPr>
+                <w:noProof/>
+                <w:webHidden/>
+              </w:rPr>
+              <w:instrText xml:space="preserve"> PAGEREF _Toc25830690 \h </w:instrText>
+            </w:r>
+            <w:r>
+              <w:rPr>
+                <w:noProof/>
+                <w:webHidden/>
+              </w:rPr>
+            </w:r>
+            <w:r>
+              <w:rPr>
+                <w:noProof/>
+                <w:webHidden/>
+              </w:rPr>
+              <w:fldChar w:fldCharType="separate"/>
+            </w:r>
+            <w:r>
+              <w:rPr>
+                <w:noProof/>
+                <w:webHidden/>
+              </w:rPr>
+              <w:t>12</w:t>
             </w:r>
             <w:r>
               <w:rPr>
@@ -1194,28 +1931,13 @@
               <w:szCs w:val="22"/>
             </w:rPr>
           </w:pPr>
-          <w:hyperlink w:anchor="_Toc25802350" w:history="1">
+          <w:hyperlink w:anchor="_Toc25830691" w:history="1">
             <w:r>
               <w:rPr>
                 <w:rStyle w:val="a9"/>
                 <w:noProof/>
               </w:rPr>
-              <w:t xml:space="preserve">Алгоритм, использующий </w:t>
-            </w:r>
-            <w:r>
-              <w:rPr>
-                <w:rStyle w:val="a9"/>
-                <w:noProof/>
-                <w:lang w:val="en-US"/>
-              </w:rPr>
-              <w:t>z</w:t>
-            </w:r>
-            <w:r>
-              <w:rPr>
-                <w:rStyle w:val="a9"/>
-                <w:noProof/>
-              </w:rPr>
-              <w:t>-буфер</w:t>
+              <w:t>2.1 Аффинные преобразования</w:t>
             </w:r>
             <w:r>
               <w:rPr>
@@ -1236,7 +1958,7 @@
                 <w:noProof/>
                 <w:webHidden/>
               </w:rPr>
-              <w:instrText xml:space="preserve"> PAGEREF _Toc25802350 \h </w:instrText>
+              <w:instrText xml:space="preserve"> PAGEREF _Toc25830691 \h </w:instrText>
             </w:r>
             <w:r>
               <w:rPr>
@@ -1256,7 +1978,7 @@
                 <w:noProof/>
                 <w:webHidden/>
               </w:rPr>
-              <w:t>7</w:t>
+              <w:t>13</w:t>
             </w:r>
             <w:r>
               <w:rPr>
@@ -1281,13 +2003,13 @@
               <w:szCs w:val="22"/>
             </w:rPr>
           </w:pPr>
-          <w:hyperlink w:anchor="_Toc25802351" w:history="1">
+          <w:hyperlink w:anchor="_Toc25830692" w:history="1">
             <w:r>
               <w:rPr>
                 <w:rStyle w:val="a9"/>
                 <w:noProof/>
               </w:rPr>
-              <w:t>Алгоритм трассировки лучей</w:t>
+              <w:t>2.2 Камера и перспективная проекция</w:t>
             </w:r>
             <w:r>
               <w:rPr>
@@ -1308,7 +2030,7 @@
                 <w:noProof/>
                 <w:webHidden/>
               </w:rPr>
-              <w:instrText xml:space="preserve"> PAGEREF _Toc25802351 \h </w:instrText>
+              <w:instrText xml:space="preserve"> PAGEREF _Toc25830692 \h </w:instrText>
             </w:r>
             <w:r>
               <w:rPr>
@@ -1328,7 +2050,7 @@
                 <w:noProof/>
                 <w:webHidden/>
               </w:rPr>
-              <w:t>8</w:t>
+              <w:t>13</w:t>
             </w:r>
             <w:r>
               <w:rPr>
@@ -1353,13 +2075,13 @@
               <w:szCs w:val="22"/>
             </w:rPr>
           </w:pPr>
-          <w:hyperlink w:anchor="_Toc25802352" w:history="1">
+          <w:hyperlink w:anchor="_Toc25830693" w:history="1">
             <w:r>
               <w:rPr>
                 <w:rStyle w:val="a9"/>
                 <w:noProof/>
               </w:rPr>
-              <w:t>Критерии сравнения</w:t>
+              <w:t>2.3 Отбрасывание невидимых граней</w:t>
             </w:r>
             <w:r>
               <w:rPr>
@@ -1380,7 +2102,7 @@
                 <w:noProof/>
                 <w:webHidden/>
               </w:rPr>
-              <w:instrText xml:space="preserve"> PAGEREF _Toc25802352 \h </w:instrText>
+              <w:instrText xml:space="preserve"> PAGEREF _Toc25830693 \h </w:instrText>
             </w:r>
             <w:r>
               <w:rPr>
@@ -1400,7 +2122,7 @@
                 <w:noProof/>
                 <w:webHidden/>
               </w:rPr>
-              <w:t>8</w:t>
+              <w:t>13</w:t>
             </w:r>
             <w:r>
               <w:rPr>
@@ -1425,13 +2147,13 @@
               <w:szCs w:val="22"/>
             </w:rPr>
           </w:pPr>
-          <w:hyperlink w:anchor="_Toc25802353" w:history="1">
+          <w:hyperlink w:anchor="_Toc25830694" w:history="1">
             <w:r>
               <w:rPr>
                 <w:rStyle w:val="a9"/>
                 <w:noProof/>
               </w:rPr>
-              <w:t>Выбор оптимального алгоритма</w:t>
+              <w:t>2.4 Отсечение по пирамиде видимости</w:t>
             </w:r>
             <w:r>
               <w:rPr>
@@ -1452,7 +2174,7 @@
                 <w:noProof/>
                 <w:webHidden/>
               </w:rPr>
-              <w:instrText xml:space="preserve"> PAGEREF _Toc25802353 \h </w:instrText>
+              <w:instrText xml:space="preserve"> PAGEREF _Toc25830694 \h </w:instrText>
             </w:r>
             <w:r>
               <w:rPr>
@@ -1472,97 +2194,7 @@
                 <w:noProof/>
                 <w:webHidden/>
               </w:rPr>
-              <w:t>9</w:t>
-            </w:r>
-            <w:r>
-              <w:rPr>
-                <w:noProof/>
-                <w:webHidden/>
-              </w:rPr>
-              <w:fldChar w:fldCharType="end"/>
-            </w:r>
-          </w:hyperlink>
-        </w:p>
-        <w:p>
-          <w:pPr>
-            <w:pStyle w:val="21"/>
-            <w:tabs>
-              <w:tab w:val="left" w:pos="800"/>
-              <w:tab w:val="right" w:leader="dot" w:pos="9344"/>
-            </w:tabs>
-            <w:rPr>
-              <w:rFonts w:asciiTheme="minorHAnsi" w:eastAsiaTheme="minorEastAsia" w:hAnsiTheme="minorHAnsi" w:cstheme="minorBidi"/>
-              <w:smallCaps w:val="0"/>
-              <w:noProof/>
-              <w:sz w:val="22"/>
-              <w:szCs w:val="22"/>
-            </w:rPr>
-          </w:pPr>
-          <w:hyperlink w:anchor="_Toc25802354" w:history="1">
-            <w:r>
-              <w:rPr>
-                <w:rStyle w:val="a9"/>
-                <w:noProof/>
-              </w:rPr>
-              <w:t>1.2</w:t>
-            </w:r>
-            <w:r>
-              <w:rPr>
-                <w:rFonts w:asciiTheme="minorHAnsi" w:eastAsiaTheme="minorEastAsia" w:hAnsiTheme="minorHAnsi" w:cstheme="minorBidi"/>
-                <w:smallCaps w:val="0"/>
-                <w:noProof/>
-                <w:sz w:val="22"/>
-                <w:szCs w:val="22"/>
-              </w:rPr>
-              <w:tab/>
-            </w:r>
-            <w:r>
-              <w:rPr>
-                <w:rStyle w:val="a9"/>
-                <w:noProof/>
-              </w:rPr>
-              <w:t>Алгоритмы закраски</w:t>
-            </w:r>
-            <w:r>
-              <w:rPr>
-                <w:noProof/>
-                <w:webHidden/>
-              </w:rPr>
-              <w:tab/>
-            </w:r>
-            <w:r>
-              <w:rPr>
-                <w:noProof/>
-                <w:webHidden/>
-              </w:rPr>
-              <w:fldChar w:fldCharType="begin"/>
-            </w:r>
-            <w:r>
-              <w:rPr>
-                <w:noProof/>
-                <w:webHidden/>
-              </w:rPr>
-              <w:instrText xml:space="preserve"> PAGEREF _Toc25802354 \h </w:instrText>
-            </w:r>
-            <w:r>
-              <w:rPr>
-                <w:noProof/>
-                <w:webHidden/>
-              </w:rPr>
-            </w:r>
-            <w:r>
-              <w:rPr>
-                <w:noProof/>
-                <w:webHidden/>
-              </w:rPr>
-              <w:fldChar w:fldCharType="separate"/>
-            </w:r>
-            <w:r>
-              <w:rPr>
-                <w:noProof/>
-                <w:webHidden/>
-              </w:rPr>
-              <w:t>10</w:t>
+              <w:t>13</w:t>
             </w:r>
             <w:r>
               <w:rPr>
@@ -1587,13 +2219,28 @@
               <w:szCs w:val="22"/>
             </w:rPr>
           </w:pPr>
-          <w:hyperlink w:anchor="_Toc25802355" w:history="1">
+          <w:hyperlink w:anchor="_Toc25830695" w:history="1">
             <w:r>
               <w:rPr>
                 <w:rStyle w:val="a9"/>
                 <w:noProof/>
               </w:rPr>
-              <w:t>Простая закраска</w:t>
+              <w:t xml:space="preserve">2. 5 Алгоритм </w:t>
+            </w:r>
+            <w:r>
+              <w:rPr>
+                <w:rStyle w:val="a9"/>
+                <w:noProof/>
+                <w:lang w:val="en-US"/>
+              </w:rPr>
+              <w:t>Z</w:t>
+            </w:r>
+            <w:r>
+              <w:rPr>
+                <w:rStyle w:val="a9"/>
+                <w:noProof/>
+              </w:rPr>
+              <w:t>-буфера</w:t>
             </w:r>
             <w:r>
               <w:rPr>
@@ -1614,7 +2261,7 @@
                 <w:noProof/>
                 <w:webHidden/>
               </w:rPr>
-              <w:instrText xml:space="preserve"> PAGEREF _Toc25802355 \h </w:instrText>
+              <w:instrText xml:space="preserve"> PAGEREF _Toc25830695 \h </w:instrText>
             </w:r>
             <w:r>
               <w:rPr>
@@ -1634,7 +2281,7 @@
                 <w:noProof/>
                 <w:webHidden/>
               </w:rPr>
-              <w:t>10</w:t>
+              <w:t>13</w:t>
             </w:r>
             <w:r>
               <w:rPr>
@@ -1659,13 +2306,13 @@
               <w:szCs w:val="22"/>
             </w:rPr>
           </w:pPr>
-          <w:hyperlink w:anchor="_Toc25802356" w:history="1">
+          <w:hyperlink w:anchor="_Toc25830696" w:history="1">
             <w:r>
               <w:rPr>
                 <w:rStyle w:val="a9"/>
                 <w:noProof/>
               </w:rPr>
-              <w:t>Закраска по Гуро</w:t>
+              <w:t>2.6 Модель освещения</w:t>
             </w:r>
             <w:r>
               <w:rPr>
@@ -1686,7 +2333,7 @@
                 <w:noProof/>
                 <w:webHidden/>
               </w:rPr>
-              <w:instrText xml:space="preserve"> PAGEREF _Toc25802356 \h </w:instrText>
+              <w:instrText xml:space="preserve"> PAGEREF _Toc25830696 \h </w:instrText>
             </w:r>
             <w:r>
               <w:rPr>
@@ -1706,7 +2353,153 @@
                 <w:noProof/>
                 <w:webHidden/>
               </w:rPr>
-              <w:t>10</w:t>
+              <w:t>13</w:t>
+            </w:r>
+            <w:r>
+              <w:rPr>
+                <w:noProof/>
+                <w:webHidden/>
+              </w:rPr>
+              <w:fldChar w:fldCharType="end"/>
+            </w:r>
+          </w:hyperlink>
+        </w:p>
+        <w:p>
+          <w:pPr>
+            <w:pStyle w:val="31"/>
+            <w:tabs>
+              <w:tab w:val="right" w:leader="dot" w:pos="9344"/>
+            </w:tabs>
+            <w:rPr>
+              <w:rFonts w:asciiTheme="minorHAnsi" w:eastAsiaTheme="minorEastAsia" w:hAnsiTheme="minorHAnsi" w:cstheme="minorBidi"/>
+              <w:i w:val="0"/>
+              <w:iCs w:val="0"/>
+              <w:noProof/>
+              <w:sz w:val="22"/>
+              <w:szCs w:val="22"/>
+            </w:rPr>
+          </w:pPr>
+          <w:hyperlink w:anchor="_Toc25830697" w:history="1">
+            <w:r>
+              <w:rPr>
+                <w:rStyle w:val="a9"/>
+                <w:noProof/>
+              </w:rPr>
+              <w:t>Модель Ламберта</w:t>
+            </w:r>
+            <w:r>
+              <w:rPr>
+                <w:noProof/>
+                <w:webHidden/>
+              </w:rPr>
+              <w:tab/>
+            </w:r>
+            <w:r>
+              <w:rPr>
+                <w:noProof/>
+                <w:webHidden/>
+              </w:rPr>
+              <w:fldChar w:fldCharType="begin"/>
+            </w:r>
+            <w:r>
+              <w:rPr>
+                <w:noProof/>
+                <w:webHidden/>
+              </w:rPr>
+              <w:instrText xml:space="preserve"> PAGEREF _Toc25830697 \h </w:instrText>
+            </w:r>
+            <w:r>
+              <w:rPr>
+                <w:noProof/>
+                <w:webHidden/>
+              </w:rPr>
+            </w:r>
+            <w:r>
+              <w:rPr>
+                <w:noProof/>
+                <w:webHidden/>
+              </w:rPr>
+              <w:fldChar w:fldCharType="separate"/>
+            </w:r>
+            <w:r>
+              <w:rPr>
+                <w:noProof/>
+                <w:webHidden/>
+              </w:rPr>
+              <w:t>13</w:t>
+            </w:r>
+            <w:r>
+              <w:rPr>
+                <w:noProof/>
+                <w:webHidden/>
+              </w:rPr>
+              <w:fldChar w:fldCharType="end"/>
+            </w:r>
+          </w:hyperlink>
+        </w:p>
+        <w:p>
+          <w:pPr>
+            <w:pStyle w:val="31"/>
+            <w:tabs>
+              <w:tab w:val="right" w:leader="dot" w:pos="9344"/>
+            </w:tabs>
+            <w:rPr>
+              <w:rFonts w:asciiTheme="minorHAnsi" w:eastAsiaTheme="minorEastAsia" w:hAnsiTheme="minorHAnsi" w:cstheme="minorBidi"/>
+              <w:i w:val="0"/>
+              <w:iCs w:val="0"/>
+              <w:noProof/>
+              <w:sz w:val="22"/>
+              <w:szCs w:val="22"/>
+            </w:rPr>
+          </w:pPr>
+          <w:hyperlink w:anchor="_Toc25830698" w:history="1">
+            <w:r>
+              <w:rPr>
+                <w:rStyle w:val="a9"/>
+                <w:noProof/>
+              </w:rPr>
+              <w:t>Модель Фонга</w:t>
+            </w:r>
+            <w:r>
+              <w:rPr>
+                <w:noProof/>
+                <w:webHidden/>
+              </w:rPr>
+              <w:tab/>
+            </w:r>
+            <w:r>
+              <w:rPr>
+                <w:noProof/>
+                <w:webHidden/>
+              </w:rPr>
+              <w:fldChar w:fldCharType="begin"/>
+            </w:r>
+            <w:r>
+              <w:rPr>
+                <w:noProof/>
+                <w:webHidden/>
+              </w:rPr>
+              <w:instrText xml:space="preserve"> PAGEREF _Toc25830698 \h </w:instrText>
+            </w:r>
+            <w:r>
+              <w:rPr>
+                <w:noProof/>
+                <w:webHidden/>
+              </w:rPr>
+            </w:r>
+            <w:r>
+              <w:rPr>
+                <w:noProof/>
+                <w:webHidden/>
+              </w:rPr>
+              <w:fldChar w:fldCharType="separate"/>
+            </w:r>
+            <w:r>
+              <w:rPr>
+                <w:noProof/>
+                <w:webHidden/>
+              </w:rPr>
+              <w:t>14</w:t>
             </w:r>
             <w:r>
               <w:rPr>
@@ -1731,13 +2524,13 @@
               <w:szCs w:val="22"/>
             </w:rPr>
           </w:pPr>
-          <w:hyperlink w:anchor="_Toc25802357" w:history="1">
+          <w:hyperlink w:anchor="_Toc25830699" w:history="1">
             <w:r>
               <w:rPr>
                 <w:rStyle w:val="a9"/>
                 <w:noProof/>
               </w:rPr>
-              <w:t>Закраска по Фонгу</w:t>
+              <w:t>2.7 Построение теней</w:t>
             </w:r>
             <w:r>
               <w:rPr>
@@ -1758,836 +2551,7 @@
                 <w:noProof/>
                 <w:webHidden/>
               </w:rPr>
-              <w:instrText xml:space="preserve"> PAGEREF _Toc25802357 \h </w:instrText>
-            </w:r>
-            <w:r>
-              <w:rPr>
-                <w:noProof/>
-                <w:webHidden/>
-              </w:rPr>
-            </w:r>
-            <w:r>
-              <w:rPr>
-                <w:noProof/>
-                <w:webHidden/>
-              </w:rPr>
-              <w:fldChar w:fldCharType="separate"/>
-            </w:r>
-            <w:r>
-              <w:rPr>
-                <w:noProof/>
-                <w:webHidden/>
-              </w:rPr>
-              <w:t>10</w:t>
-            </w:r>
-            <w:r>
-              <w:rPr>
-                <w:noProof/>
-                <w:webHidden/>
-              </w:rPr>
-              <w:fldChar w:fldCharType="end"/>
-            </w:r>
-          </w:hyperlink>
-        </w:p>
-        <w:p>
-          <w:pPr>
-            <w:pStyle w:val="21"/>
-            <w:tabs>
-              <w:tab w:val="right" w:leader="dot" w:pos="9344"/>
-            </w:tabs>
-            <w:rPr>
-              <w:rFonts w:asciiTheme="minorHAnsi" w:eastAsiaTheme="minorEastAsia" w:hAnsiTheme="minorHAnsi" w:cstheme="minorBidi"/>
-              <w:smallCaps w:val="0"/>
-              <w:noProof/>
-              <w:sz w:val="22"/>
-              <w:szCs w:val="22"/>
-            </w:rPr>
-          </w:pPr>
-          <w:hyperlink w:anchor="_Toc25802358" w:history="1">
-            <w:r>
-              <w:rPr>
-                <w:rStyle w:val="a9"/>
-                <w:noProof/>
-              </w:rPr>
-              <w:t>Выбор алгоритма закраски</w:t>
-            </w:r>
-            <w:r>
-              <w:rPr>
-                <w:noProof/>
-                <w:webHidden/>
-              </w:rPr>
-              <w:tab/>
-            </w:r>
-            <w:r>
-              <w:rPr>
-                <w:noProof/>
-                <w:webHidden/>
-              </w:rPr>
-              <w:fldChar w:fldCharType="begin"/>
-            </w:r>
-            <w:r>
-              <w:rPr>
-                <w:noProof/>
-                <w:webHidden/>
-              </w:rPr>
-              <w:instrText xml:space="preserve"> PAGEREF _Toc25802358 \h </w:instrText>
-            </w:r>
-            <w:r>
-              <w:rPr>
-                <w:noProof/>
-                <w:webHidden/>
-              </w:rPr>
-            </w:r>
-            <w:r>
-              <w:rPr>
-                <w:noProof/>
-                <w:webHidden/>
-              </w:rPr>
-              <w:fldChar w:fldCharType="separate"/>
-            </w:r>
-            <w:r>
-              <w:rPr>
-                <w:noProof/>
-                <w:webHidden/>
-              </w:rPr>
-              <w:t>11</w:t>
-            </w:r>
-            <w:r>
-              <w:rPr>
-                <w:noProof/>
-                <w:webHidden/>
-              </w:rPr>
-              <w:fldChar w:fldCharType="end"/>
-            </w:r>
-          </w:hyperlink>
-        </w:p>
-        <w:p>
-          <w:pPr>
-            <w:pStyle w:val="12"/>
-            <w:tabs>
-              <w:tab w:val="left" w:pos="600"/>
-              <w:tab w:val="right" w:leader="dot" w:pos="9344"/>
-            </w:tabs>
-            <w:rPr>
-              <w:rFonts w:asciiTheme="minorHAnsi" w:eastAsiaTheme="minorEastAsia" w:hAnsiTheme="minorHAnsi" w:cstheme="minorBidi"/>
-              <w:b w:val="0"/>
-              <w:bCs w:val="0"/>
-              <w:caps w:val="0"/>
-              <w:noProof/>
-              <w:sz w:val="22"/>
-              <w:szCs w:val="22"/>
-            </w:rPr>
-          </w:pPr>
-          <w:hyperlink w:anchor="_Toc25802359" w:history="1">
-            <w:r>
-              <w:rPr>
-                <w:rStyle w:val="a9"/>
-                <w:noProof/>
-              </w:rPr>
-              <w:t>2.</w:t>
-            </w:r>
-            <w:r>
-              <w:rPr>
-                <w:rFonts w:asciiTheme="minorHAnsi" w:eastAsiaTheme="minorEastAsia" w:hAnsiTheme="minorHAnsi" w:cstheme="minorBidi"/>
-                <w:b w:val="0"/>
-                <w:bCs w:val="0"/>
-                <w:caps w:val="0"/>
-                <w:noProof/>
-                <w:sz w:val="22"/>
-                <w:szCs w:val="22"/>
-              </w:rPr>
-              <w:tab/>
-            </w:r>
-            <w:r>
-              <w:rPr>
-                <w:rStyle w:val="a9"/>
-                <w:noProof/>
-              </w:rPr>
-              <w:t>Конструкторский раздел</w:t>
-            </w:r>
-            <w:r>
-              <w:rPr>
-                <w:noProof/>
-                <w:webHidden/>
-              </w:rPr>
-              <w:tab/>
-            </w:r>
-            <w:r>
-              <w:rPr>
-                <w:noProof/>
-                <w:webHidden/>
-              </w:rPr>
-              <w:fldChar w:fldCharType="begin"/>
-            </w:r>
-            <w:r>
-              <w:rPr>
-                <w:noProof/>
-                <w:webHidden/>
-              </w:rPr>
-              <w:instrText xml:space="preserve"> PAGEREF _Toc25802359 \h </w:instrText>
-            </w:r>
-            <w:r>
-              <w:rPr>
-                <w:noProof/>
-                <w:webHidden/>
-              </w:rPr>
-            </w:r>
-            <w:r>
-              <w:rPr>
-                <w:noProof/>
-                <w:webHidden/>
-              </w:rPr>
-              <w:fldChar w:fldCharType="separate"/>
-            </w:r>
-            <w:r>
-              <w:rPr>
-                <w:noProof/>
-                <w:webHidden/>
-              </w:rPr>
-              <w:t>12</w:t>
-            </w:r>
-            <w:r>
-              <w:rPr>
-                <w:noProof/>
-                <w:webHidden/>
-              </w:rPr>
-              <w:fldChar w:fldCharType="end"/>
-            </w:r>
-          </w:hyperlink>
-        </w:p>
-        <w:p>
-          <w:pPr>
-            <w:pStyle w:val="21"/>
-            <w:tabs>
-              <w:tab w:val="right" w:leader="dot" w:pos="9344"/>
-            </w:tabs>
-            <w:rPr>
-              <w:rFonts w:asciiTheme="minorHAnsi" w:eastAsiaTheme="minorEastAsia" w:hAnsiTheme="minorHAnsi" w:cstheme="minorBidi"/>
-              <w:smallCaps w:val="0"/>
-              <w:noProof/>
-              <w:sz w:val="22"/>
-              <w:szCs w:val="22"/>
-            </w:rPr>
-          </w:pPr>
-          <w:hyperlink w:anchor="_Toc25802360" w:history="1">
-            <w:r>
-              <w:rPr>
-                <w:rStyle w:val="a9"/>
-                <w:noProof/>
-              </w:rPr>
-              <w:t>2.1 Аффинные преобразования</w:t>
-            </w:r>
-            <w:r>
-              <w:rPr>
-                <w:noProof/>
-                <w:webHidden/>
-              </w:rPr>
-              <w:tab/>
-            </w:r>
-            <w:r>
-              <w:rPr>
-                <w:noProof/>
-                <w:webHidden/>
-              </w:rPr>
-              <w:fldChar w:fldCharType="begin"/>
-            </w:r>
-            <w:r>
-              <w:rPr>
-                <w:noProof/>
-                <w:webHidden/>
-              </w:rPr>
-              <w:instrText xml:space="preserve"> PAGEREF _Toc25802360 \h </w:instrText>
-            </w:r>
-            <w:r>
-              <w:rPr>
-                <w:noProof/>
-                <w:webHidden/>
-              </w:rPr>
-            </w:r>
-            <w:r>
-              <w:rPr>
-                <w:noProof/>
-                <w:webHidden/>
-              </w:rPr>
-              <w:fldChar w:fldCharType="separate"/>
-            </w:r>
-            <w:r>
-              <w:rPr>
-                <w:noProof/>
-                <w:webHidden/>
-              </w:rPr>
-              <w:t>13</w:t>
-            </w:r>
-            <w:r>
-              <w:rPr>
-                <w:noProof/>
-                <w:webHidden/>
-              </w:rPr>
-              <w:fldChar w:fldCharType="end"/>
-            </w:r>
-          </w:hyperlink>
-        </w:p>
-        <w:p>
-          <w:pPr>
-            <w:pStyle w:val="21"/>
-            <w:tabs>
-              <w:tab w:val="right" w:leader="dot" w:pos="9344"/>
-            </w:tabs>
-            <w:rPr>
-              <w:rFonts w:asciiTheme="minorHAnsi" w:eastAsiaTheme="minorEastAsia" w:hAnsiTheme="minorHAnsi" w:cstheme="minorBidi"/>
-              <w:smallCaps w:val="0"/>
-              <w:noProof/>
-              <w:sz w:val="22"/>
-              <w:szCs w:val="22"/>
-            </w:rPr>
-          </w:pPr>
-          <w:hyperlink w:anchor="_Toc25802361" w:history="1">
-            <w:r>
-              <w:rPr>
-                <w:rStyle w:val="a9"/>
-                <w:noProof/>
-              </w:rPr>
-              <w:t>2.2 Камера и перспективная проекция</w:t>
-            </w:r>
-            <w:r>
-              <w:rPr>
-                <w:noProof/>
-                <w:webHidden/>
-              </w:rPr>
-              <w:tab/>
-            </w:r>
-            <w:r>
-              <w:rPr>
-                <w:noProof/>
-                <w:webHidden/>
-              </w:rPr>
-              <w:fldChar w:fldCharType="begin"/>
-            </w:r>
-            <w:r>
-              <w:rPr>
-                <w:noProof/>
-                <w:webHidden/>
-              </w:rPr>
-              <w:instrText xml:space="preserve"> PAGEREF _Toc25802361 \h </w:instrText>
-            </w:r>
-            <w:r>
-              <w:rPr>
-                <w:noProof/>
-                <w:webHidden/>
-              </w:rPr>
-            </w:r>
-            <w:r>
-              <w:rPr>
-                <w:noProof/>
-                <w:webHidden/>
-              </w:rPr>
-              <w:fldChar w:fldCharType="separate"/>
-            </w:r>
-            <w:r>
-              <w:rPr>
-                <w:noProof/>
-                <w:webHidden/>
-              </w:rPr>
-              <w:t>13</w:t>
-            </w:r>
-            <w:r>
-              <w:rPr>
-                <w:noProof/>
-                <w:webHidden/>
-              </w:rPr>
-              <w:fldChar w:fldCharType="end"/>
-            </w:r>
-          </w:hyperlink>
-        </w:p>
-        <w:p>
-          <w:pPr>
-            <w:pStyle w:val="21"/>
-            <w:tabs>
-              <w:tab w:val="right" w:leader="dot" w:pos="9344"/>
-            </w:tabs>
-            <w:rPr>
-              <w:rFonts w:asciiTheme="minorHAnsi" w:eastAsiaTheme="minorEastAsia" w:hAnsiTheme="minorHAnsi" w:cstheme="minorBidi"/>
-              <w:smallCaps w:val="0"/>
-              <w:noProof/>
-              <w:sz w:val="22"/>
-              <w:szCs w:val="22"/>
-            </w:rPr>
-          </w:pPr>
-          <w:hyperlink w:anchor="_Toc25802362" w:history="1">
-            <w:r>
-              <w:rPr>
-                <w:rStyle w:val="a9"/>
-                <w:noProof/>
-              </w:rPr>
-              <w:t>2.3 Отбрасывание невидимых граней</w:t>
-            </w:r>
-            <w:r>
-              <w:rPr>
-                <w:noProof/>
-                <w:webHidden/>
-              </w:rPr>
-              <w:tab/>
-            </w:r>
-            <w:r>
-              <w:rPr>
-                <w:noProof/>
-                <w:webHidden/>
-              </w:rPr>
-              <w:fldChar w:fldCharType="begin"/>
-            </w:r>
-            <w:r>
-              <w:rPr>
-                <w:noProof/>
-                <w:webHidden/>
-              </w:rPr>
-              <w:instrText xml:space="preserve"> PAGEREF _Toc25802362 \h </w:instrText>
-            </w:r>
-            <w:r>
-              <w:rPr>
-                <w:noProof/>
-                <w:webHidden/>
-              </w:rPr>
-            </w:r>
-            <w:r>
-              <w:rPr>
-                <w:noProof/>
-                <w:webHidden/>
-              </w:rPr>
-              <w:fldChar w:fldCharType="separate"/>
-            </w:r>
-            <w:r>
-              <w:rPr>
-                <w:noProof/>
-                <w:webHidden/>
-              </w:rPr>
-              <w:t>13</w:t>
-            </w:r>
-            <w:r>
-              <w:rPr>
-                <w:noProof/>
-                <w:webHidden/>
-              </w:rPr>
-              <w:fldChar w:fldCharType="end"/>
-            </w:r>
-          </w:hyperlink>
-        </w:p>
-        <w:p>
-          <w:pPr>
-            <w:pStyle w:val="21"/>
-            <w:tabs>
-              <w:tab w:val="right" w:leader="dot" w:pos="9344"/>
-            </w:tabs>
-            <w:rPr>
-              <w:rFonts w:asciiTheme="minorHAnsi" w:eastAsiaTheme="minorEastAsia" w:hAnsiTheme="minorHAnsi" w:cstheme="minorBidi"/>
-              <w:smallCaps w:val="0"/>
-              <w:noProof/>
-              <w:sz w:val="22"/>
-              <w:szCs w:val="22"/>
-            </w:rPr>
-          </w:pPr>
-          <w:hyperlink w:anchor="_Toc25802363" w:history="1">
-            <w:r>
-              <w:rPr>
-                <w:rStyle w:val="a9"/>
-                <w:noProof/>
-              </w:rPr>
-              <w:t>2.4 Отсечение по пирамиде видимости</w:t>
-            </w:r>
-            <w:r>
-              <w:rPr>
-                <w:noProof/>
-                <w:webHidden/>
-              </w:rPr>
-              <w:tab/>
-            </w:r>
-            <w:r>
-              <w:rPr>
-                <w:noProof/>
-                <w:webHidden/>
-              </w:rPr>
-              <w:fldChar w:fldCharType="begin"/>
-            </w:r>
-            <w:r>
-              <w:rPr>
-                <w:noProof/>
-                <w:webHidden/>
-              </w:rPr>
-              <w:instrText xml:space="preserve"> PAGEREF _Toc25802363 \h </w:instrText>
-            </w:r>
-            <w:r>
-              <w:rPr>
-                <w:noProof/>
-                <w:webHidden/>
-              </w:rPr>
-            </w:r>
-            <w:r>
-              <w:rPr>
-                <w:noProof/>
-                <w:webHidden/>
-              </w:rPr>
-              <w:fldChar w:fldCharType="separate"/>
-            </w:r>
-            <w:r>
-              <w:rPr>
-                <w:noProof/>
-                <w:webHidden/>
-              </w:rPr>
-              <w:t>13</w:t>
-            </w:r>
-            <w:r>
-              <w:rPr>
-                <w:noProof/>
-                <w:webHidden/>
-              </w:rPr>
-              <w:fldChar w:fldCharType="end"/>
-            </w:r>
-          </w:hyperlink>
-        </w:p>
-        <w:p>
-          <w:pPr>
-            <w:pStyle w:val="21"/>
-            <w:tabs>
-              <w:tab w:val="right" w:leader="dot" w:pos="9344"/>
-            </w:tabs>
-            <w:rPr>
-              <w:rFonts w:asciiTheme="minorHAnsi" w:eastAsiaTheme="minorEastAsia" w:hAnsiTheme="minorHAnsi" w:cstheme="minorBidi"/>
-              <w:smallCaps w:val="0"/>
-              <w:noProof/>
-              <w:sz w:val="22"/>
-              <w:szCs w:val="22"/>
-            </w:rPr>
-          </w:pPr>
-          <w:hyperlink w:anchor="_Toc25802364" w:history="1">
-            <w:r>
-              <w:rPr>
-                <w:rStyle w:val="a9"/>
-                <w:noProof/>
-              </w:rPr>
-              <w:t xml:space="preserve">2. 5 Алгоритм </w:t>
-            </w:r>
-            <w:r>
-              <w:rPr>
-                <w:rStyle w:val="a9"/>
-                <w:noProof/>
-                <w:lang w:val="en-US"/>
-              </w:rPr>
-              <w:t>Z</w:t>
-            </w:r>
-            <w:r>
-              <w:rPr>
-                <w:rStyle w:val="a9"/>
-                <w:noProof/>
-              </w:rPr>
-              <w:t>-буфера</w:t>
-            </w:r>
-            <w:r>
-              <w:rPr>
-                <w:noProof/>
-                <w:webHidden/>
-              </w:rPr>
-              <w:tab/>
-            </w:r>
-            <w:r>
-              <w:rPr>
-                <w:noProof/>
-                <w:webHidden/>
-              </w:rPr>
-              <w:fldChar w:fldCharType="begin"/>
-            </w:r>
-            <w:r>
-              <w:rPr>
-                <w:noProof/>
-                <w:webHidden/>
-              </w:rPr>
-              <w:instrText xml:space="preserve"> PAGEREF _Toc25802364 \h </w:instrText>
-            </w:r>
-            <w:r>
-              <w:rPr>
-                <w:noProof/>
-                <w:webHidden/>
-              </w:rPr>
-            </w:r>
-            <w:r>
-              <w:rPr>
-                <w:noProof/>
-                <w:webHidden/>
-              </w:rPr>
-              <w:fldChar w:fldCharType="separate"/>
-            </w:r>
-            <w:r>
-              <w:rPr>
-                <w:noProof/>
-                <w:webHidden/>
-              </w:rPr>
-              <w:t>13</w:t>
-            </w:r>
-            <w:r>
-              <w:rPr>
-                <w:noProof/>
-                <w:webHidden/>
-              </w:rPr>
-              <w:fldChar w:fldCharType="end"/>
-            </w:r>
-          </w:hyperlink>
-        </w:p>
-        <w:p>
-          <w:pPr>
-            <w:pStyle w:val="21"/>
-            <w:tabs>
-              <w:tab w:val="right" w:leader="dot" w:pos="9344"/>
-            </w:tabs>
-            <w:rPr>
-              <w:rFonts w:asciiTheme="minorHAnsi" w:eastAsiaTheme="minorEastAsia" w:hAnsiTheme="minorHAnsi" w:cstheme="minorBidi"/>
-              <w:smallCaps w:val="0"/>
-              <w:noProof/>
-              <w:sz w:val="22"/>
-              <w:szCs w:val="22"/>
-            </w:rPr>
-          </w:pPr>
-          <w:hyperlink w:anchor="_Toc25802365" w:history="1">
-            <w:r>
-              <w:rPr>
-                <w:rStyle w:val="a9"/>
-                <w:noProof/>
-              </w:rPr>
-              <w:t>2.6 Модель освещения</w:t>
-            </w:r>
-            <w:r>
-              <w:rPr>
-                <w:noProof/>
-                <w:webHidden/>
-              </w:rPr>
-              <w:tab/>
-            </w:r>
-            <w:r>
-              <w:rPr>
-                <w:noProof/>
-                <w:webHidden/>
-              </w:rPr>
-              <w:fldChar w:fldCharType="begin"/>
-            </w:r>
-            <w:r>
-              <w:rPr>
-                <w:noProof/>
-                <w:webHidden/>
-              </w:rPr>
-              <w:instrText xml:space="preserve"> PAGEREF _Toc25802365 \h </w:instrText>
-            </w:r>
-            <w:r>
-              <w:rPr>
-                <w:noProof/>
-                <w:webHidden/>
-              </w:rPr>
-            </w:r>
-            <w:r>
-              <w:rPr>
-                <w:noProof/>
-                <w:webHidden/>
-              </w:rPr>
-              <w:fldChar w:fldCharType="separate"/>
-            </w:r>
-            <w:r>
-              <w:rPr>
-                <w:noProof/>
-                <w:webHidden/>
-              </w:rPr>
-              <w:t>13</w:t>
-            </w:r>
-            <w:r>
-              <w:rPr>
-                <w:noProof/>
-                <w:webHidden/>
-              </w:rPr>
-              <w:fldChar w:fldCharType="end"/>
-            </w:r>
-          </w:hyperlink>
-        </w:p>
-        <w:p>
-          <w:pPr>
-            <w:pStyle w:val="21"/>
-            <w:tabs>
-              <w:tab w:val="right" w:leader="dot" w:pos="9344"/>
-            </w:tabs>
-            <w:rPr>
-              <w:rFonts w:asciiTheme="minorHAnsi" w:eastAsiaTheme="minorEastAsia" w:hAnsiTheme="minorHAnsi" w:cstheme="minorBidi"/>
-              <w:smallCaps w:val="0"/>
-              <w:noProof/>
-              <w:sz w:val="22"/>
-              <w:szCs w:val="22"/>
-            </w:rPr>
-          </w:pPr>
-          <w:hyperlink w:anchor="_Toc25802366" w:history="1">
-            <w:r>
-              <w:rPr>
-                <w:rStyle w:val="a9"/>
-                <w:noProof/>
-              </w:rPr>
-              <w:t>Модель Ламберта</w:t>
-            </w:r>
-            <w:r>
-              <w:rPr>
-                <w:noProof/>
-                <w:webHidden/>
-              </w:rPr>
-              <w:tab/>
-            </w:r>
-            <w:r>
-              <w:rPr>
-                <w:noProof/>
-                <w:webHidden/>
-              </w:rPr>
-              <w:fldChar w:fldCharType="begin"/>
-            </w:r>
-            <w:r>
-              <w:rPr>
-                <w:noProof/>
-                <w:webHidden/>
-              </w:rPr>
-              <w:instrText xml:space="preserve"> PAGEREF _Toc25802366 \h </w:instrText>
-            </w:r>
-            <w:r>
-              <w:rPr>
-                <w:noProof/>
-                <w:webHidden/>
-              </w:rPr>
-            </w:r>
-            <w:r>
-              <w:rPr>
-                <w:noProof/>
-                <w:webHidden/>
-              </w:rPr>
-              <w:fldChar w:fldCharType="separate"/>
-            </w:r>
-            <w:r>
-              <w:rPr>
-                <w:noProof/>
-                <w:webHidden/>
-              </w:rPr>
-              <w:t>13</w:t>
-            </w:r>
-            <w:r>
-              <w:rPr>
-                <w:noProof/>
-                <w:webHidden/>
-              </w:rPr>
-              <w:fldChar w:fldCharType="end"/>
-            </w:r>
-          </w:hyperlink>
-        </w:p>
-        <w:p>
-          <w:pPr>
-            <w:pStyle w:val="21"/>
-            <w:tabs>
-              <w:tab w:val="right" w:leader="dot" w:pos="9344"/>
-            </w:tabs>
-            <w:rPr>
-              <w:rFonts w:asciiTheme="minorHAnsi" w:eastAsiaTheme="minorEastAsia" w:hAnsiTheme="minorHAnsi" w:cstheme="minorBidi"/>
-              <w:smallCaps w:val="0"/>
-              <w:noProof/>
-              <w:sz w:val="22"/>
-              <w:szCs w:val="22"/>
-            </w:rPr>
-          </w:pPr>
-          <w:hyperlink w:anchor="_Toc25802367" w:history="1">
-            <w:r>
-              <w:rPr>
-                <w:rStyle w:val="a9"/>
-                <w:noProof/>
-              </w:rPr>
-              <w:t>Модель Фонга</w:t>
-            </w:r>
-            <w:r>
-              <w:rPr>
-                <w:noProof/>
-                <w:webHidden/>
-              </w:rPr>
-              <w:tab/>
-            </w:r>
-            <w:r>
-              <w:rPr>
-                <w:noProof/>
-                <w:webHidden/>
-              </w:rPr>
-              <w:fldChar w:fldCharType="begin"/>
-            </w:r>
-            <w:r>
-              <w:rPr>
-                <w:noProof/>
-                <w:webHidden/>
-              </w:rPr>
-              <w:instrText xml:space="preserve"> PAGEREF _Toc25802367 \h </w:instrText>
-            </w:r>
-            <w:r>
-              <w:rPr>
-                <w:noProof/>
-                <w:webHidden/>
-              </w:rPr>
-            </w:r>
-            <w:r>
-              <w:rPr>
-                <w:noProof/>
-                <w:webHidden/>
-              </w:rPr>
-              <w:fldChar w:fldCharType="separate"/>
-            </w:r>
-            <w:r>
-              <w:rPr>
-                <w:noProof/>
-                <w:webHidden/>
-              </w:rPr>
-              <w:t>14</w:t>
-            </w:r>
-            <w:r>
-              <w:rPr>
-                <w:noProof/>
-                <w:webHidden/>
-              </w:rPr>
-              <w:fldChar w:fldCharType="end"/>
-            </w:r>
-          </w:hyperlink>
-        </w:p>
-        <w:p>
-          <w:pPr>
-            <w:pStyle w:val="21"/>
-            <w:tabs>
-              <w:tab w:val="right" w:leader="dot" w:pos="9344"/>
-            </w:tabs>
-            <w:rPr>
-              <w:rFonts w:asciiTheme="minorHAnsi" w:eastAsiaTheme="minorEastAsia" w:hAnsiTheme="minorHAnsi" w:cstheme="minorBidi"/>
-              <w:smallCaps w:val="0"/>
-              <w:noProof/>
-              <w:sz w:val="22"/>
-              <w:szCs w:val="22"/>
-            </w:rPr>
-          </w:pPr>
-          <w:hyperlink w:anchor="_Toc25802368" w:history="1">
-            <w:r>
-              <w:rPr>
-                <w:rStyle w:val="a9"/>
-                <w:noProof/>
-              </w:rPr>
-              <w:t>2.7 Построение теней</w:t>
-            </w:r>
-            <w:r>
-              <w:rPr>
-                <w:noProof/>
-                <w:webHidden/>
-              </w:rPr>
-              <w:tab/>
-            </w:r>
-            <w:r>
-              <w:rPr>
-                <w:noProof/>
-                <w:webHidden/>
-              </w:rPr>
-              <w:fldChar w:fldCharType="begin"/>
-            </w:r>
-            <w:r>
-              <w:rPr>
-                <w:noProof/>
-                <w:webHidden/>
-              </w:rPr>
-              <w:instrText xml:space="preserve"> PAGEREF _Toc25802368 \h </w:instrText>
+              <w:instrText xml:space="preserve"> PAGEREF _Toc25830699 \h </w:instrText>
             </w:r>
             <w:r>
               <w:rPr>
@@ -2888,12 +2852,12 @@
       <w:pPr>
         <w:pStyle w:val="1"/>
       </w:pPr>
-      <w:bookmarkStart w:id="0" w:name="_Toc25802345"/>
+      <w:bookmarkStart w:id="1" w:name="_Toc25830676"/>
       <w:r>
         <w:lastRenderedPageBreak/>
         <w:t>Введение</w:t>
       </w:r>
-      <w:bookmarkEnd w:id="0"/>
+      <w:bookmarkEnd w:id="1"/>
     </w:p>
     <w:p>
       <w:pPr>
@@ -3149,31 +3113,33 @@
     <w:p>
       <w:pPr>
         <w:pStyle w:val="1"/>
-        <w:numPr>
-          <w:ilvl w:val="0"/>
-          <w:numId w:val="5"/>
-        </w:numPr>
-      </w:pPr>
-      <w:bookmarkStart w:id="1" w:name="_Toc25802346"/>
-      <w:r>
+        <w:spacing w:after="0"/>
+      </w:pPr>
+      <w:bookmarkStart w:id="2" w:name="_Toc25830677"/>
+      <w:r>
+        <w:rPr>
+          <w:lang w:val="en-US"/>
+        </w:rPr>
         <w:lastRenderedPageBreak/>
+        <w:t xml:space="preserve">1. </w:t>
+      </w:r>
+      <w:r>
         <w:t>Аналитический раздел</w:t>
       </w:r>
-      <w:bookmarkEnd w:id="1"/>
-    </w:p>
-    <w:p>
-      <w:pPr>
-        <w:pStyle w:val="ab"/>
-        <w:numPr>
-          <w:ilvl w:val="1"/>
-          <w:numId w:val="5"/>
-        </w:numPr>
-      </w:pPr>
-      <w:bookmarkStart w:id="2" w:name="_Toc25802347"/>
+      <w:bookmarkEnd w:id="2"/>
+    </w:p>
+    <w:p>
+      <w:pPr>
+        <w:pStyle w:val="2"/>
+      </w:pPr>
+      <w:bookmarkStart w:id="3" w:name="_Toc25830678"/>
+      <w:r>
+        <w:t xml:space="preserve">1.1 </w:t>
+      </w:r>
       <w:r>
         <w:t>Алгоритмы удаления невидимых линий и поверхностей</w:t>
       </w:r>
-      <w:bookmarkEnd w:id="2"/>
+      <w:bookmarkEnd w:id="3"/>
     </w:p>
     <w:p>
       <w:pPr>
@@ -3206,12 +3172,7 @@
         </w:numPr>
       </w:pPr>
       <w:r>
-        <w:t>Алгоритмы, работаю</w:t>
-      </w:r>
-      <w:bookmarkStart w:id="3" w:name="_GoBack"/>
-      <w:bookmarkEnd w:id="3"/>
-      <w:r>
-        <w:t>щие в объектном пространстве</w:t>
+        <w:t>Алгоритмы, работающие в объектном пространстве</w:t>
       </w:r>
       <w:r>
         <w:t>. Данные алгоритмы имеют привязку к мировой или физической системе координат. Получаемые результаты ограничиваются только точностью вычислений, однако требуют большого объема вычислений, зависящего от требуемой точности и сложности поступающей на вход сцены.</w:t>
@@ -3235,7 +3196,6 @@
           <w:ilvl w:val="0"/>
           <w:numId w:val="2"/>
         </w:numPr>
-        <w:spacing w:after="240"/>
       </w:pPr>
       <w:r>
         <w:t>Алгоритмы, работающие в пространстве изображения. Данные алгоритмы предполагают привязку к системе координат экрана или картинной плоскости, на котор</w:t>
@@ -3276,7 +3236,6 @@
     </w:p>
     <w:p>
       <w:pPr>
-        <w:spacing w:after="240"/>
         <w:ind w:firstLine="720"/>
       </w:pPr>
       <w:r>
@@ -3311,18 +3270,16 @@
       </w:r>
       <w:r>
         <w:t>.</w:t>
-      </w:r>
-    </w:p>
-    <w:p>
-      <w:pPr>
-        <w:pStyle w:val="ab"/>
-      </w:pPr>
-      <w:r>
-        <w:t xml:space="preserve"> </w:t>
       </w:r>
       <w:bookmarkStart w:id="4" w:name="_Toc499754486"/>
       <w:bookmarkStart w:id="5" w:name="_Toc501062463"/>
-      <w:bookmarkStart w:id="6" w:name="_Toc25802348"/>
+    </w:p>
+    <w:p>
+      <w:pPr>
+        <w:pStyle w:val="3"/>
+        <w:ind w:firstLine="720"/>
+      </w:pPr>
+      <w:bookmarkStart w:id="6" w:name="_Toc25830679"/>
       <w:r>
         <w:t>Алгоритм Робертса</w:t>
       </w:r>
@@ -3391,12 +3348,12 @@
         <w:t xml:space="preserve"> по сравнению с алгоритмами, работающими в пространстве изображения, трудоемкость, которая пропорциональна квадрату количества объектов на сцене.</w:t>
       </w:r>
     </w:p>
-    <w:p/>
-    <w:p>
-      <w:pPr>
-        <w:pStyle w:val="ab"/>
-      </w:pPr>
-      <w:bookmarkStart w:id="7" w:name="_Toc25802349"/>
+    <w:p>
+      <w:pPr>
+        <w:pStyle w:val="3"/>
+        <w:ind w:firstLine="720"/>
+      </w:pPr>
+      <w:bookmarkStart w:id="7" w:name="_Toc25830680"/>
       <w:r>
         <w:t>Алгоритм Варнока</w:t>
       </w:r>
@@ -3552,7 +3509,6 @@
     </w:p>
     <w:p>
       <w:pPr>
-        <w:spacing w:after="240"/>
         <w:ind w:firstLine="720"/>
       </w:pPr>
       <w:r>
@@ -3562,11 +3518,12 @@
     </w:p>
     <w:p>
       <w:pPr>
-        <w:pStyle w:val="ab"/>
+        <w:pStyle w:val="3"/>
+        <w:ind w:firstLine="720"/>
       </w:pPr>
       <w:bookmarkStart w:id="8" w:name="_Toc499754489"/>
       <w:bookmarkStart w:id="9" w:name="_Toc501062466"/>
-      <w:bookmarkStart w:id="10" w:name="_Toc25802350"/>
+      <w:bookmarkStart w:id="10" w:name="_Toc25830681"/>
       <w:r>
         <w:t xml:space="preserve">Алгоритм, использующий </w:t>
       </w:r>
@@ -3724,6 +3681,7 @@
     </w:p>
     <w:p>
       <w:pPr>
+        <w:spacing w:after="240"/>
         <w:ind w:firstLine="720"/>
       </w:pPr>
       <w:r>
@@ -3732,21 +3690,12 @@
     </w:p>
     <w:p>
       <w:pPr>
+        <w:pStyle w:val="3"/>
         <w:ind w:firstLine="720"/>
-      </w:pPr>
-    </w:p>
-    <w:p>
-      <w:pPr>
-        <w:ind w:firstLine="720"/>
-      </w:pPr>
-    </w:p>
-    <w:p>
-      <w:pPr>
-        <w:pStyle w:val="ab"/>
       </w:pPr>
       <w:bookmarkStart w:id="11" w:name="_Toc499754487"/>
       <w:bookmarkStart w:id="12" w:name="_Toc501062464"/>
-      <w:bookmarkStart w:id="13" w:name="_Toc25802351"/>
+      <w:bookmarkStart w:id="13" w:name="_Toc25830682"/>
       <w:r>
         <w:lastRenderedPageBreak/>
         <w:t xml:space="preserve">Алгоритм трассировки </w:t>
@@ -3787,7 +3736,6 @@
     </w:p>
     <w:p>
       <w:pPr>
-        <w:spacing w:after="240"/>
         <w:ind w:firstLine="720"/>
         <w:rPr>
           <w:shd w:val="clear" w:color="auto" w:fill="FFFFFF"/>
@@ -3866,9 +3814,10 @@
     </w:p>
     <w:p>
       <w:pPr>
-        <w:pStyle w:val="ab"/>
-      </w:pPr>
-      <w:bookmarkStart w:id="14" w:name="_Toc25802352"/>
+        <w:pStyle w:val="3"/>
+        <w:ind w:firstLine="720"/>
+      </w:pPr>
+      <w:bookmarkStart w:id="14" w:name="_Toc25830683"/>
       <w:r>
         <w:t xml:space="preserve">Критерии </w:t>
       </w:r>
@@ -3988,9 +3937,10 @@
     </w:p>
     <w:p>
       <w:pPr>
-        <w:pStyle w:val="ab"/>
-      </w:pPr>
-      <w:bookmarkStart w:id="15" w:name="_Toc25802353"/>
+        <w:pStyle w:val="3"/>
+        <w:ind w:firstLine="720"/>
+      </w:pPr>
+      <w:bookmarkStart w:id="15" w:name="_Toc25830684"/>
       <w:r>
         <w:t>Выбор оптимального алгоритма</w:t>
       </w:r>
@@ -4836,15 +4786,17 @@
     <w:p/>
     <w:p>
       <w:pPr>
-        <w:pStyle w:val="ab"/>
-        <w:numPr>
-          <w:ilvl w:val="1"/>
-          <w:numId w:val="5"/>
-        </w:numPr>
-      </w:pPr>
-      <w:bookmarkStart w:id="16" w:name="_Toc25802354"/>
-      <w:r>
+        <w:pStyle w:val="2"/>
+      </w:pPr>
+      <w:bookmarkStart w:id="16" w:name="_Toc25830685"/>
+      <w:r>
+        <w:rPr>
+          <w:lang w:val="en-US"/>
+        </w:rPr>
         <w:lastRenderedPageBreak/>
+        <w:t xml:space="preserve">1.2 </w:t>
+      </w:r>
+      <w:r>
         <w:t>Алгоритмы закраски</w:t>
       </w:r>
       <w:bookmarkEnd w:id="16"/>
@@ -4887,9 +4839,10 @@
     </w:p>
     <w:p>
       <w:pPr>
-        <w:pStyle w:val="ab"/>
-      </w:pPr>
-      <w:bookmarkStart w:id="17" w:name="_Toc25802355"/>
+        <w:pStyle w:val="3"/>
+        <w:ind w:firstLine="720"/>
+      </w:pPr>
+      <w:bookmarkStart w:id="17" w:name="_Toc25830686"/>
       <w:r>
         <w:t>Простая закраска</w:t>
       </w:r>
@@ -4897,7 +4850,6 @@
     </w:p>
     <w:p>
       <w:pPr>
-        <w:spacing w:after="240"/>
         <w:ind w:firstLine="720"/>
       </w:pPr>
       <w:r>
@@ -4906,9 +4858,10 @@
     </w:p>
     <w:p>
       <w:pPr>
-        <w:pStyle w:val="ab"/>
-      </w:pPr>
-      <w:bookmarkStart w:id="18" w:name="_Toc25802356"/>
+        <w:pStyle w:val="3"/>
+        <w:ind w:firstLine="720"/>
+      </w:pPr>
+      <w:bookmarkStart w:id="18" w:name="_Toc25830687"/>
       <w:r>
         <w:t xml:space="preserve">Закраска по </w:t>
       </w:r>
@@ -4921,7 +4874,6 @@
     </w:p>
     <w:p>
       <w:pPr>
-        <w:spacing w:after="240"/>
         <w:ind w:firstLine="720"/>
       </w:pPr>
       <w:r>
@@ -4939,9 +4891,10 @@
     </w:p>
     <w:p>
       <w:pPr>
-        <w:pStyle w:val="ab"/>
-      </w:pPr>
-      <w:bookmarkStart w:id="19" w:name="_Toc25802357"/>
+        <w:pStyle w:val="3"/>
+        <w:ind w:firstLine="720"/>
+      </w:pPr>
+      <w:bookmarkStart w:id="19" w:name="_Toc25830688"/>
       <w:r>
         <w:t xml:space="preserve">Закраска по </w:t>
       </w:r>
@@ -5017,9 +4970,10 @@
     </w:p>
     <w:p>
       <w:pPr>
-        <w:pStyle w:val="ab"/>
-      </w:pPr>
-      <w:bookmarkStart w:id="20" w:name="_Toc25802358"/>
+        <w:pStyle w:val="3"/>
+        <w:ind w:firstLine="720"/>
+      </w:pPr>
+      <w:bookmarkStart w:id="20" w:name="_Toc25830689"/>
       <w:r>
         <w:lastRenderedPageBreak/>
         <w:t>Выбор алгоритма закраски</w:t>
@@ -5162,122 +5116,40 @@
         <w:t>.</w:t>
       </w:r>
     </w:p>
-    <w:p>
-      <w:pPr>
+    <w:p/>
+    <w:p/>
+    <w:p/>
+    <w:p/>
+    <w:p/>
+    <w:p/>
+    <w:p/>
+    <w:p/>
+    <w:p/>
+    <w:p/>
+    <w:p/>
+    <w:p/>
+    <w:p/>
+    <w:p/>
+    <w:p>
+      <w:pPr>
+        <w:pStyle w:val="1"/>
+      </w:pPr>
+      <w:bookmarkStart w:id="21" w:name="_Toc25830690"/>
+      <w:r>
         <w:rPr>
           <w:lang w:val="en-US"/>
         </w:rPr>
-      </w:pPr>
-    </w:p>
-    <w:p>
-      <w:pPr>
-        <w:rPr>
-          <w:lang w:val="en-US"/>
-        </w:rPr>
-      </w:pPr>
-    </w:p>
-    <w:p>
-      <w:pPr>
-        <w:rPr>
-          <w:lang w:val="en-US"/>
-        </w:rPr>
-      </w:pPr>
-    </w:p>
-    <w:p>
-      <w:pPr>
-        <w:rPr>
-          <w:lang w:val="en-US"/>
-        </w:rPr>
-      </w:pPr>
-    </w:p>
-    <w:p>
-      <w:pPr>
-        <w:rPr>
-          <w:lang w:val="en-US"/>
-        </w:rPr>
-      </w:pPr>
-    </w:p>
-    <w:p>
-      <w:pPr>
-        <w:rPr>
-          <w:lang w:val="en-US"/>
-        </w:rPr>
-      </w:pPr>
-    </w:p>
-    <w:p>
-      <w:pPr>
-        <w:rPr>
-          <w:lang w:val="en-US"/>
-        </w:rPr>
-      </w:pPr>
-    </w:p>
-    <w:p>
-      <w:pPr>
-        <w:rPr>
-          <w:lang w:val="en-US"/>
-        </w:rPr>
-      </w:pPr>
-    </w:p>
-    <w:p>
-      <w:pPr>
-        <w:rPr>
-          <w:lang w:val="en-US"/>
-        </w:rPr>
-      </w:pPr>
-    </w:p>
-    <w:p>
-      <w:pPr>
-        <w:rPr>
-          <w:lang w:val="en-US"/>
-        </w:rPr>
-      </w:pPr>
-    </w:p>
-    <w:p>
-      <w:pPr>
-        <w:rPr>
-          <w:lang w:val="en-US"/>
-        </w:rPr>
-      </w:pPr>
-    </w:p>
-    <w:p>
-      <w:pPr>
-        <w:rPr>
-          <w:lang w:val="en-US"/>
-        </w:rPr>
-      </w:pPr>
-    </w:p>
-    <w:p>
-      <w:pPr>
-        <w:rPr>
-          <w:lang w:val="en-US"/>
-        </w:rPr>
-      </w:pPr>
-    </w:p>
-    <w:p>
-      <w:pPr>
-        <w:rPr>
-          <w:lang w:val="en-US"/>
-        </w:rPr>
-      </w:pPr>
-    </w:p>
-    <w:p>
-      <w:pPr>
-        <w:pStyle w:val="1"/>
-        <w:numPr>
-          <w:ilvl w:val="0"/>
-          <w:numId w:val="5"/>
-        </w:numPr>
-      </w:pPr>
-      <w:bookmarkStart w:id="21" w:name="_Toc25802359"/>
-      <w:r>
         <w:lastRenderedPageBreak/>
+        <w:t xml:space="preserve">2. </w:t>
+      </w:r>
+      <w:r>
         <w:t>Конструкторский раздел</w:t>
       </w:r>
       <w:bookmarkEnd w:id="21"/>
     </w:p>
     <w:p>
       <w:pPr>
-        <w:ind w:firstLine="360"/>
+        <w:ind w:firstLine="720"/>
         <w:rPr>
           <w:lang w:val="en-US"/>
         </w:rPr>
@@ -5481,9 +5353,9 @@
     <w:p/>
     <w:p>
       <w:pPr>
-        <w:pStyle w:val="ab"/>
-      </w:pPr>
-      <w:bookmarkStart w:id="22" w:name="_Toc25802360"/>
+        <w:pStyle w:val="2"/>
+      </w:pPr>
+      <w:bookmarkStart w:id="22" w:name="_Toc25830691"/>
       <w:r>
         <w:lastRenderedPageBreak/>
         <w:t xml:space="preserve">2.1 </w:t>
@@ -5501,9 +5373,9 @@
     </w:p>
     <w:p>
       <w:pPr>
-        <w:pStyle w:val="ab"/>
-      </w:pPr>
-      <w:bookmarkStart w:id="23" w:name="_Toc25802361"/>
+        <w:pStyle w:val="2"/>
+      </w:pPr>
+      <w:bookmarkStart w:id="23" w:name="_Toc25830692"/>
       <w:r>
         <w:t xml:space="preserve">2.2 </w:t>
       </w:r>
@@ -5514,9 +5386,9 @@
     </w:p>
     <w:p>
       <w:pPr>
-        <w:pStyle w:val="ab"/>
-      </w:pPr>
-      <w:bookmarkStart w:id="24" w:name="_Toc25802362"/>
+        <w:pStyle w:val="2"/>
+      </w:pPr>
+      <w:bookmarkStart w:id="24" w:name="_Toc25830693"/>
       <w:r>
         <w:t>2.</w:t>
       </w:r>
@@ -5533,9 +5405,9 @@
     </w:p>
     <w:p>
       <w:pPr>
-        <w:pStyle w:val="ab"/>
-      </w:pPr>
-      <w:bookmarkStart w:id="25" w:name="_Toc25802363"/>
+        <w:pStyle w:val="2"/>
+      </w:pPr>
+      <w:bookmarkStart w:id="25" w:name="_Toc25830694"/>
       <w:r>
         <w:t>2.</w:t>
       </w:r>
@@ -5552,14 +5424,11 @@
     </w:p>
     <w:p>
       <w:pPr>
-        <w:pStyle w:val="ab"/>
-      </w:pPr>
-      <w:bookmarkStart w:id="26" w:name="_Toc25802364"/>
-      <w:r>
-        <w:t xml:space="preserve">2. 5 </w:t>
-      </w:r>
-      <w:r>
-        <w:t xml:space="preserve">Алгоритм </w:t>
+        <w:pStyle w:val="2"/>
+      </w:pPr>
+      <w:bookmarkStart w:id="26" w:name="_Toc25830695"/>
+      <w:r>
+        <w:t xml:space="preserve">2. 5 Алгоритм </w:t>
       </w:r>
       <w:r>
         <w:rPr>
@@ -5577,9 +5446,9 @@
     </w:p>
     <w:p>
       <w:pPr>
-        <w:pStyle w:val="ab"/>
-      </w:pPr>
-      <w:bookmarkStart w:id="27" w:name="_Toc25802365"/>
+        <w:pStyle w:val="2"/>
+      </w:pPr>
+      <w:bookmarkStart w:id="27" w:name="_Toc25830696"/>
       <w:r>
         <w:t>2.</w:t>
       </w:r>
@@ -5601,7 +5470,6 @@
     </w:p>
     <w:p>
       <w:pPr>
-        <w:spacing w:after="240"/>
         <w:ind w:firstLine="360"/>
       </w:pPr>
       <w:r>
@@ -5627,9 +5495,10 @@
     </w:p>
     <w:p>
       <w:pPr>
-        <w:pStyle w:val="ab"/>
-      </w:pPr>
-      <w:bookmarkStart w:id="28" w:name="_Toc25802366"/>
+        <w:pStyle w:val="3"/>
+        <w:ind w:firstLine="720"/>
+      </w:pPr>
+      <w:bookmarkStart w:id="28" w:name="_Toc25830697"/>
       <w:r>
         <w:t>Модель Ламберта</w:t>
       </w:r>
@@ -5671,7 +5540,11 @@
         <w:t xml:space="preserve">освещенность в точке определяется только плотностью света в точке поверхности, а она линейно зависит от косинуса угла падения. </w:t>
       </w:r>
       <w:r>
-        <w:t>При этом положение наблюдателя не имеет значение, т.к. диффузно отраженный свет рассеивается равномерно по всем направлениям.</w:t>
+        <w:t xml:space="preserve">При этом положение наблюдателя не имеет значение, </w:t>
+      </w:r>
+      <w:r>
+        <w:lastRenderedPageBreak/>
+        <w:t>т.к. диффузно отраженный свет рассеивается равномерно по всем направлениям.</w:t>
       </w:r>
     </w:p>
     <w:p>
@@ -5685,7 +5558,6 @@
         <w:rPr>
           <w:noProof/>
         </w:rPr>
-        <w:lastRenderedPageBreak/>
         <w:drawing>
           <wp:inline distT="0" distB="0" distL="0" distR="0" wp14:anchorId="3CA54A59" wp14:editId="663B9CC0">
             <wp:extent cx="3838575" cy="2724150"/>
@@ -5927,7 +5799,16 @@
             <w:rFonts w:ascii="Cambria Math" w:hAnsi="Cambria Math"/>
             <w:lang w:val="en-US"/>
           </w:rPr>
-          <m:t>I=</m:t>
+          <m:t>I</m:t>
+        </m:r>
+        <m:r>
+          <m:rPr>
+            <m:sty m:val="p"/>
+          </m:rPr>
+          <w:rPr>
+            <w:rFonts w:ascii="Cambria Math" w:hAnsi="Cambria Math"/>
+          </w:rPr>
+          <m:t>=</m:t>
         </m:r>
         <m:sSub>
           <m:sSubPr>
@@ -5958,7 +5839,6 @@
               </m:rPr>
               <w:rPr>
                 <w:rFonts w:ascii="Cambria Math" w:hAnsi="Cambria Math"/>
-                <w:lang w:val="en-US"/>
               </w:rPr>
               <m:t>0</m:t>
             </m:r>
@@ -5970,9 +5850,27 @@
           </m:rPr>
           <w:rPr>
             <w:rFonts w:ascii="Cambria Math" w:hAnsi="Cambria Math"/>
+          </w:rPr>
+          <m:t>⋅</m:t>
+        </m:r>
+        <m:r>
+          <m:rPr>
+            <m:sty m:val="p"/>
+          </m:rPr>
+          <w:rPr>
+            <w:rFonts w:ascii="Cambria Math" w:hAnsi="Cambria Math"/>
             <w:lang w:val="en-US"/>
           </w:rPr>
-          <m:t>⋅k⋅</m:t>
+          <m:t>k</m:t>
+        </m:r>
+        <m:r>
+          <m:rPr>
+            <m:sty m:val="p"/>
+          </m:rPr>
+          <w:rPr>
+            <w:rFonts w:ascii="Cambria Math" w:hAnsi="Cambria Math"/>
+          </w:rPr>
+          <m:t>⋅</m:t>
         </m:r>
         <m:d>
           <m:dPr>
@@ -6015,7 +5913,6 @@
               </m:rPr>
               <w:rPr>
                 <w:rFonts w:ascii="Cambria Math" w:hAnsi="Cambria Math"/>
-                <w:lang w:val="en-US"/>
               </w:rPr>
               <m:t>,</m:t>
             </m:r>
@@ -6053,7 +5950,6 @@
     </w:p>
     <w:p>
       <w:pPr>
-        <w:spacing w:after="240"/>
         <w:ind w:firstLine="720"/>
       </w:pPr>
       <w:r>
@@ -6062,9 +5958,10 @@
     </w:p>
     <w:p>
       <w:pPr>
-        <w:pStyle w:val="ab"/>
-      </w:pPr>
-      <w:bookmarkStart w:id="29" w:name="_Toc25802367"/>
+        <w:pStyle w:val="3"/>
+        <w:ind w:firstLine="720"/>
+      </w:pPr>
+      <w:bookmarkStart w:id="29" w:name="_Toc25830698"/>
       <w:r>
         <w:t xml:space="preserve">Модель </w:t>
       </w:r>
@@ -6115,7 +6012,11 @@
         <w:t>, то есть зеркальное отражение</w:t>
       </w:r>
       <w:r>
-        <w:t xml:space="preserve">. Местонахождение блика на объекте, освещенном по модели </w:t>
+        <w:t xml:space="preserve">. Местонахождение блика на объекте, освещенном по </w:t>
+      </w:r>
+      <w:r>
+        <w:lastRenderedPageBreak/>
+        <w:t xml:space="preserve">модели </w:t>
       </w:r>
       <w:proofErr w:type="spellStart"/>
       <w:r>
@@ -6144,7 +6045,6 @@
         <w:rPr>
           <w:noProof/>
         </w:rPr>
-        <w:lastRenderedPageBreak/>
         <w:drawing>
           <wp:inline distT="0" distB="0" distL="0" distR="0" wp14:anchorId="3F7FB016" wp14:editId="12730908">
             <wp:extent cx="4429125" cy="2857500"/>
@@ -7079,9 +6979,9 @@
     </w:p>
     <w:p>
       <w:pPr>
-        <w:pStyle w:val="ab"/>
-      </w:pPr>
-      <w:bookmarkStart w:id="30" w:name="_Toc25802368"/>
+        <w:pStyle w:val="2"/>
+      </w:pPr>
+      <w:bookmarkStart w:id="30" w:name="_Toc25830699"/>
       <w:r>
         <w:t>2.7 Построение теней</w:t>
       </w:r>
@@ -7136,7 +7036,11 @@
         <w:t xml:space="preserve"> теней, либо закрепляя объекты на месте, просчитав тени только при инициализации сцены, либо полностью убирая тени, тем самым создавая сложную для восприятия картинку.</w:t>
       </w:r>
       <w:r>
-        <w:t xml:space="preserve"> Это объясняется сложностью сохранения плавности изображения, так как просчет реалистичных динамических теней требует значительных ресурсов компьютера и сильно снижает кадровую частоту. </w:t>
+        <w:t xml:space="preserve"> Это объясняется сложностью сохранения плавности </w:t>
+      </w:r>
+      <w:r>
+        <w:lastRenderedPageBreak/>
+        <w:t xml:space="preserve">изображения, так как просчет реалистичных динамических теней требует значительных ресурсов компьютера и сильно снижает кадровую частоту. </w:t>
       </w:r>
     </w:p>
     <w:p>
@@ -7186,6 +7090,7 @@
         <w:docPartUnique/>
       </w:docPartObj>
     </w:sdtPr>
+    <w:sdtEndPr/>
     <w:sdtContent>
       <w:p>
         <w:pPr>
@@ -7251,6 +7156,280 @@
 <file path=word/numbering.xml><?xml version="1.0" encoding="utf-8"?>
 <w:numbering xmlns:wpc="http://schemas.microsoft.com/office/word/2010/wordprocessingCanvas" xmlns:cx="http://schemas.microsoft.com/office/drawing/2014/chartex" xmlns:cx1="http://schemas.microsoft.com/office/drawing/2015/9/8/chartex" xmlns:cx2="http://schemas.microsoft.com/office/drawing/2015/10/21/chartex" xmlns:cx3="http://schemas.microsoft.com/office/drawing/2016/5/9/chartex" xmlns:cx4="http://schemas.microsoft.com/office/drawing/2016/5/10/chartex" xmlns:cx5="http://schemas.microsoft.com/office/drawing/2016/5/11/chartex" xmlns:cx6="http://schemas.microsoft.com/office/drawing/2016/5/12/chartex" xmlns:cx7="http://schemas.microsoft.com/office/drawing/2016/5/13/chartex" xmlns:cx8="http://schemas.microsoft.com/office/drawing/2016/5/14/chartex" xmlns:mc="http://schemas.openxmlformats.org/markup-compatibility/2006" xmlns:aink="http://schemas.microsoft.com/office/drawing/2016/ink" xmlns:am3d="http://schemas.microsoft.com/office/drawing/2017/model3d" xmlns:o="urn:schemas-microsoft-com:office:office" xmlns:r="http://schemas.openxmlformats.org/officeDocument/2006/relationships" xmlns:m="http://schemas.openxmlformats.org/officeDocument/2006/math" xmlns:v="urn:schemas-microsoft-com:vml" xmlns:wp14="http://schemas.microsoft.com/office/word/2010/wordprocessingDrawing" xmlns:wp="http://schemas.openxmlformats.org/drawingml/2006/wordprocessingDrawing" xmlns:w10="urn:schemas-microsoft-com:office:word" xmlns:w="http://schemas.openxmlformats.org/wordprocessingml/2006/main" xmlns:w14="http://schemas.microsoft.com/office/word/2010/wordml" xmlns:w15="http://schemas.microsoft.com/office/word/2012/wordml" xmlns:w16cid="http://schemas.microsoft.com/office/word/2016/wordml/cid" xmlns:w16se="http://schemas.microsoft.com/office/word/2015/wordml/symex" xmlns:wpg="http://schemas.microsoft.com/office/word/2010/wordprocessingGroup" xmlns:wpi="http://schemas.microsoft.com/office/word/2010/wordprocessingInk" xmlns:wne="http://schemas.microsoft.com/office/word/2006/wordml" xmlns:wps="http://schemas.microsoft.com/office/word/2010/wordprocessingShape" mc:Ignorable="w14 w15 w16se w16cid wp14">
   <w:abstractNum w:abstractNumId="0" w15:restartNumberingAfterBreak="0">
+    <w:nsid w:val="FFFFFF7C"/>
+    <w:multiLevelType w:val="singleLevel"/>
+    <w:tmpl w:val="1E68F364"/>
+    <w:lvl w:ilvl="0">
+      <w:start w:val="1"/>
+      <w:numFmt w:val="decimal"/>
+      <w:lvlText w:val="%1."/>
+      <w:lvlJc w:val="left"/>
+      <w:pPr>
+        <w:tabs>
+          <w:tab w:val="num" w:pos="1492"/>
+        </w:tabs>
+        <w:ind w:left="1492" w:hanging="360"/>
+      </w:pPr>
+    </w:lvl>
+  </w:abstractNum>
+  <w:abstractNum w:abstractNumId="1" w15:restartNumberingAfterBreak="0">
+    <w:nsid w:val="FFFFFF7D"/>
+    <w:multiLevelType w:val="singleLevel"/>
+    <w:tmpl w:val="3BC66850"/>
+    <w:lvl w:ilvl="0">
+      <w:start w:val="1"/>
+      <w:numFmt w:val="decimal"/>
+      <w:lvlText w:val="%1."/>
+      <w:lvlJc w:val="left"/>
+      <w:pPr>
+        <w:tabs>
+          <w:tab w:val="num" w:pos="1209"/>
+        </w:tabs>
+        <w:ind w:left="1209" w:hanging="360"/>
+      </w:pPr>
+    </w:lvl>
+  </w:abstractNum>
+  <w:abstractNum w:abstractNumId="2" w15:restartNumberingAfterBreak="0">
+    <w:nsid w:val="FFFFFF7E"/>
+    <w:multiLevelType w:val="singleLevel"/>
+    <w:tmpl w:val="5A0009EE"/>
+    <w:lvl w:ilvl="0">
+      <w:start w:val="1"/>
+      <w:numFmt w:val="decimal"/>
+      <w:lvlText w:val="%1."/>
+      <w:lvlJc w:val="left"/>
+      <w:pPr>
+        <w:tabs>
+          <w:tab w:val="num" w:pos="926"/>
+        </w:tabs>
+        <w:ind w:left="926" w:hanging="360"/>
+      </w:pPr>
+    </w:lvl>
+  </w:abstractNum>
+  <w:abstractNum w:abstractNumId="3" w15:restartNumberingAfterBreak="0">
+    <w:nsid w:val="FFFFFF7F"/>
+    <w:multiLevelType w:val="singleLevel"/>
+    <w:tmpl w:val="FC2CE756"/>
+    <w:lvl w:ilvl="0">
+      <w:start w:val="1"/>
+      <w:numFmt w:val="decimal"/>
+      <w:lvlText w:val="%1."/>
+      <w:lvlJc w:val="left"/>
+      <w:pPr>
+        <w:tabs>
+          <w:tab w:val="num" w:pos="643"/>
+        </w:tabs>
+        <w:ind w:left="643" w:hanging="360"/>
+      </w:pPr>
+    </w:lvl>
+  </w:abstractNum>
+  <w:abstractNum w:abstractNumId="4" w15:restartNumberingAfterBreak="0">
+    <w:nsid w:val="FFFFFF80"/>
+    <w:multiLevelType w:val="singleLevel"/>
+    <w:tmpl w:val="3B78FDDC"/>
+    <w:lvl w:ilvl="0">
+      <w:start w:val="1"/>
+      <w:numFmt w:val="bullet"/>
+      <w:lvlText w:val=""/>
+      <w:lvlJc w:val="left"/>
+      <w:pPr>
+        <w:tabs>
+          <w:tab w:val="num" w:pos="1492"/>
+        </w:tabs>
+        <w:ind w:left="1492" w:hanging="360"/>
+      </w:pPr>
+      <w:rPr>
+        <w:rFonts w:ascii="Symbol" w:hAnsi="Symbol" w:hint="default"/>
+      </w:rPr>
+    </w:lvl>
+  </w:abstractNum>
+  <w:abstractNum w:abstractNumId="5" w15:restartNumberingAfterBreak="0">
+    <w:nsid w:val="FFFFFF81"/>
+    <w:multiLevelType w:val="singleLevel"/>
+    <w:tmpl w:val="5E1A8BF2"/>
+    <w:lvl w:ilvl="0">
+      <w:start w:val="1"/>
+      <w:numFmt w:val="bullet"/>
+      <w:lvlText w:val=""/>
+      <w:lvlJc w:val="left"/>
+      <w:pPr>
+        <w:tabs>
+          <w:tab w:val="num" w:pos="1209"/>
+        </w:tabs>
+        <w:ind w:left="1209" w:hanging="360"/>
+      </w:pPr>
+      <w:rPr>
+        <w:rFonts w:ascii="Symbol" w:hAnsi="Symbol" w:hint="default"/>
+      </w:rPr>
+    </w:lvl>
+  </w:abstractNum>
+  <w:abstractNum w:abstractNumId="6" w15:restartNumberingAfterBreak="0">
+    <w:nsid w:val="FFFFFF82"/>
+    <w:multiLevelType w:val="singleLevel"/>
+    <w:tmpl w:val="1D2A2330"/>
+    <w:lvl w:ilvl="0">
+      <w:start w:val="1"/>
+      <w:numFmt w:val="bullet"/>
+      <w:lvlText w:val=""/>
+      <w:lvlJc w:val="left"/>
+      <w:pPr>
+        <w:tabs>
+          <w:tab w:val="num" w:pos="926"/>
+        </w:tabs>
+        <w:ind w:left="926" w:hanging="360"/>
+      </w:pPr>
+      <w:rPr>
+        <w:rFonts w:ascii="Symbol" w:hAnsi="Symbol" w:hint="default"/>
+      </w:rPr>
+    </w:lvl>
+  </w:abstractNum>
+  <w:abstractNum w:abstractNumId="7" w15:restartNumberingAfterBreak="0">
+    <w:nsid w:val="FFFFFF83"/>
+    <w:multiLevelType w:val="singleLevel"/>
+    <w:tmpl w:val="B316FEBC"/>
+    <w:lvl w:ilvl="0">
+      <w:start w:val="1"/>
+      <w:numFmt w:val="bullet"/>
+      <w:lvlText w:val=""/>
+      <w:lvlJc w:val="left"/>
+      <w:pPr>
+        <w:tabs>
+          <w:tab w:val="num" w:pos="643"/>
+        </w:tabs>
+        <w:ind w:left="643" w:hanging="360"/>
+      </w:pPr>
+      <w:rPr>
+        <w:rFonts w:ascii="Symbol" w:hAnsi="Symbol" w:hint="default"/>
+      </w:rPr>
+    </w:lvl>
+  </w:abstractNum>
+  <w:abstractNum w:abstractNumId="8" w15:restartNumberingAfterBreak="0">
+    <w:nsid w:val="FFFFFF88"/>
+    <w:multiLevelType w:val="singleLevel"/>
+    <w:tmpl w:val="8FEA7F16"/>
+    <w:lvl w:ilvl="0">
+      <w:start w:val="1"/>
+      <w:numFmt w:val="decimal"/>
+      <w:lvlText w:val="%1."/>
+      <w:lvlJc w:val="left"/>
+      <w:pPr>
+        <w:tabs>
+          <w:tab w:val="num" w:pos="360"/>
+        </w:tabs>
+        <w:ind w:left="360" w:hanging="360"/>
+      </w:pPr>
+    </w:lvl>
+  </w:abstractNum>
+  <w:abstractNum w:abstractNumId="9" w15:restartNumberingAfterBreak="0">
+    <w:nsid w:val="FFFFFF89"/>
+    <w:multiLevelType w:val="singleLevel"/>
+    <w:tmpl w:val="302ECAB8"/>
+    <w:lvl w:ilvl="0">
+      <w:start w:val="1"/>
+      <w:numFmt w:val="bullet"/>
+      <w:lvlText w:val=""/>
+      <w:lvlJc w:val="left"/>
+      <w:pPr>
+        <w:tabs>
+          <w:tab w:val="num" w:pos="360"/>
+        </w:tabs>
+        <w:ind w:left="360" w:hanging="360"/>
+      </w:pPr>
+      <w:rPr>
+        <w:rFonts w:ascii="Symbol" w:hAnsi="Symbol" w:hint="default"/>
+      </w:rPr>
+    </w:lvl>
+  </w:abstractNum>
+  <w:abstractNum w:abstractNumId="10" w15:restartNumberingAfterBreak="0">
+    <w:nsid w:val="157B3E7F"/>
+    <w:multiLevelType w:val="hybridMultilevel"/>
+    <w:tmpl w:val="B9E2B504"/>
+    <w:lvl w:ilvl="0" w:tplc="B55C2DE2">
+      <w:start w:val="1"/>
+      <w:numFmt w:val="decimal"/>
+      <w:lvlText w:val="%1"/>
+      <w:lvlJc w:val="left"/>
+      <w:pPr>
+        <w:ind w:left="720" w:hanging="360"/>
+      </w:pPr>
+      <w:rPr>
+        <w:rFonts w:hint="default"/>
+      </w:rPr>
+    </w:lvl>
+    <w:lvl w:ilvl="1" w:tplc="04190019" w:tentative="1">
+      <w:start w:val="1"/>
+      <w:numFmt w:val="lowerLetter"/>
+      <w:lvlText w:val="%2."/>
+      <w:lvlJc w:val="left"/>
+      <w:pPr>
+        <w:ind w:left="1440" w:hanging="360"/>
+      </w:pPr>
+    </w:lvl>
+    <w:lvl w:ilvl="2" w:tplc="0419001B" w:tentative="1">
+      <w:start w:val="1"/>
+      <w:numFmt w:val="lowerRoman"/>
+      <w:lvlText w:val="%3."/>
+      <w:lvlJc w:val="right"/>
+      <w:pPr>
+        <w:ind w:left="2160" w:hanging="180"/>
+      </w:pPr>
+    </w:lvl>
+    <w:lvl w:ilvl="3" w:tplc="0419000F" w:tentative="1">
+      <w:start w:val="1"/>
+      <w:numFmt w:val="decimal"/>
+      <w:lvlText w:val="%4."/>
+      <w:lvlJc w:val="left"/>
+      <w:pPr>
+        <w:ind w:left="2880" w:hanging="360"/>
+      </w:pPr>
+    </w:lvl>
+    <w:lvl w:ilvl="4" w:tplc="04190019" w:tentative="1">
+      <w:start w:val="1"/>
+      <w:numFmt w:val="lowerLetter"/>
+      <w:lvlText w:val="%5."/>
+      <w:lvlJc w:val="left"/>
+      <w:pPr>
+        <w:ind w:left="3600" w:hanging="360"/>
+      </w:pPr>
+    </w:lvl>
+    <w:lvl w:ilvl="5" w:tplc="0419001B" w:tentative="1">
+      <w:start w:val="1"/>
+      <w:numFmt w:val="lowerRoman"/>
+      <w:lvlText w:val="%6."/>
+      <w:lvlJc w:val="right"/>
+      <w:pPr>
+        <w:ind w:left="4320" w:hanging="180"/>
+      </w:pPr>
+    </w:lvl>
+    <w:lvl w:ilvl="6" w:tplc="0419000F" w:tentative="1">
+      <w:start w:val="1"/>
+      <w:numFmt w:val="decimal"/>
+      <w:lvlText w:val="%7."/>
+      <w:lvlJc w:val="left"/>
+      <w:pPr>
+        <w:ind w:left="5040" w:hanging="360"/>
+      </w:pPr>
+    </w:lvl>
+    <w:lvl w:ilvl="7" w:tplc="04190019" w:tentative="1">
+      <w:start w:val="1"/>
+      <w:numFmt w:val="lowerLetter"/>
+      <w:lvlText w:val="%8."/>
+      <w:lvlJc w:val="left"/>
+      <w:pPr>
+        <w:ind w:left="5760" w:hanging="360"/>
+      </w:pPr>
+    </w:lvl>
+    <w:lvl w:ilvl="8" w:tplc="0419001B" w:tentative="1">
+      <w:start w:val="1"/>
+      <w:numFmt w:val="lowerRoman"/>
+      <w:lvlText w:val="%9."/>
+      <w:lvlJc w:val="right"/>
+      <w:pPr>
+        <w:ind w:left="6480" w:hanging="180"/>
+      </w:pPr>
+    </w:lvl>
+  </w:abstractNum>
+  <w:abstractNum w:abstractNumId="11" w15:restartNumberingAfterBreak="0">
     <w:nsid w:val="19CC5610"/>
     <w:multiLevelType w:val="multilevel"/>
     <w:tmpl w:val="BE7A079C"/>
@@ -7363,7 +7542,7 @@
       </w:rPr>
     </w:lvl>
   </w:abstractNum>
-  <w:abstractNum w:abstractNumId="1" w15:restartNumberingAfterBreak="0">
+  <w:abstractNum w:abstractNumId="12" w15:restartNumberingAfterBreak="0">
     <w:nsid w:val="1A864241"/>
     <w:multiLevelType w:val="hybridMultilevel"/>
     <w:tmpl w:val="75BE5B0A"/>
@@ -7475,7 +7654,7 @@
       </w:rPr>
     </w:lvl>
   </w:abstractNum>
-  <w:abstractNum w:abstractNumId="2" w15:restartNumberingAfterBreak="0">
+  <w:abstractNum w:abstractNumId="13" w15:restartNumberingAfterBreak="0">
     <w:nsid w:val="3B016080"/>
     <w:multiLevelType w:val="hybridMultilevel"/>
     <w:tmpl w:val="3B50D0F0"/>
@@ -7587,7 +7766,128 @@
       </w:rPr>
     </w:lvl>
   </w:abstractNum>
-  <w:abstractNum w:abstractNumId="3" w15:restartNumberingAfterBreak="0">
+  <w:abstractNum w:abstractNumId="14" w15:restartNumberingAfterBreak="0">
+    <w:nsid w:val="416F7BBE"/>
+    <w:multiLevelType w:val="multilevel"/>
+    <w:tmpl w:val="E192515A"/>
+    <w:lvl w:ilvl="0">
+      <w:start w:val="1"/>
+      <w:numFmt w:val="decimal"/>
+      <w:lvlText w:val="%1."/>
+      <w:lvlJc w:val="left"/>
+      <w:pPr>
+        <w:ind w:left="720" w:hanging="360"/>
+      </w:pPr>
+      <w:rPr>
+        <w:rFonts w:hint="default"/>
+      </w:rPr>
+    </w:lvl>
+    <w:lvl w:ilvl="1">
+      <w:start w:val="1"/>
+      <w:numFmt w:val="decimal"/>
+      <w:isLgl/>
+      <w:lvlText w:val="%1.%2"/>
+      <w:lvlJc w:val="left"/>
+      <w:pPr>
+        <w:ind w:left="1080" w:hanging="720"/>
+      </w:pPr>
+      <w:rPr>
+        <w:rFonts w:hint="default"/>
+      </w:rPr>
+    </w:lvl>
+    <w:lvl w:ilvl="2">
+      <w:start w:val="1"/>
+      <w:numFmt w:val="decimal"/>
+      <w:isLgl/>
+      <w:lvlText w:val="%1.%2.%3"/>
+      <w:lvlJc w:val="left"/>
+      <w:pPr>
+        <w:ind w:left="1080" w:hanging="720"/>
+      </w:pPr>
+      <w:rPr>
+        <w:rFonts w:hint="default"/>
+      </w:rPr>
+    </w:lvl>
+    <w:lvl w:ilvl="3">
+      <w:start w:val="1"/>
+      <w:numFmt w:val="decimal"/>
+      <w:isLgl/>
+      <w:lvlText w:val="%1.%2.%3.%4"/>
+      <w:lvlJc w:val="left"/>
+      <w:pPr>
+        <w:ind w:left="1440" w:hanging="1080"/>
+      </w:pPr>
+      <w:rPr>
+        <w:rFonts w:hint="default"/>
+      </w:rPr>
+    </w:lvl>
+    <w:lvl w:ilvl="4">
+      <w:start w:val="1"/>
+      <w:numFmt w:val="decimal"/>
+      <w:isLgl/>
+      <w:lvlText w:val="%1.%2.%3.%4.%5"/>
+      <w:lvlJc w:val="left"/>
+      <w:pPr>
+        <w:ind w:left="1800" w:hanging="1440"/>
+      </w:pPr>
+      <w:rPr>
+        <w:rFonts w:hint="default"/>
+      </w:rPr>
+    </w:lvl>
+    <w:lvl w:ilvl="5">
+      <w:start w:val="1"/>
+      <w:numFmt w:val="decimal"/>
+      <w:isLgl/>
+      <w:lvlText w:val="%1.%2.%3.%4.%5.%6"/>
+      <w:lvlJc w:val="left"/>
+      <w:pPr>
+        <w:ind w:left="2160" w:hanging="1800"/>
+      </w:pPr>
+      <w:rPr>
+        <w:rFonts w:hint="default"/>
+      </w:rPr>
+    </w:lvl>
+    <w:lvl w:ilvl="6">
+      <w:start w:val="1"/>
+      <w:numFmt w:val="decimal"/>
+      <w:isLgl/>
+      <w:lvlText w:val="%1.%2.%3.%4.%5.%6.%7"/>
+      <w:lvlJc w:val="left"/>
+      <w:pPr>
+        <w:ind w:left="2160" w:hanging="1800"/>
+      </w:pPr>
+      <w:rPr>
+        <w:rFonts w:hint="default"/>
+      </w:rPr>
+    </w:lvl>
+    <w:lvl w:ilvl="7">
+      <w:start w:val="1"/>
+      <w:numFmt w:val="decimal"/>
+      <w:isLgl/>
+      <w:lvlText w:val="%1.%2.%3.%4.%5.%6.%7.%8"/>
+      <w:lvlJc w:val="left"/>
+      <w:pPr>
+        <w:ind w:left="2520" w:hanging="2160"/>
+      </w:pPr>
+      <w:rPr>
+        <w:rFonts w:hint="default"/>
+      </w:rPr>
+    </w:lvl>
+    <w:lvl w:ilvl="8">
+      <w:start w:val="1"/>
+      <w:numFmt w:val="decimal"/>
+      <w:isLgl/>
+      <w:lvlText w:val="%1.%2.%3.%4.%5.%6.%7.%8.%9"/>
+      <w:lvlJc w:val="left"/>
+      <w:pPr>
+        <w:ind w:left="2880" w:hanging="2520"/>
+      </w:pPr>
+      <w:rPr>
+        <w:rFonts w:hint="default"/>
+      </w:rPr>
+    </w:lvl>
+  </w:abstractNum>
+  <w:abstractNum w:abstractNumId="15" w15:restartNumberingAfterBreak="0">
     <w:nsid w:val="53A76E09"/>
     <w:multiLevelType w:val="multilevel"/>
     <w:tmpl w:val="342E3116"/>
@@ -7700,7 +8000,7 @@
       </w:rPr>
     </w:lvl>
   </w:abstractNum>
-  <w:abstractNum w:abstractNumId="4" w15:restartNumberingAfterBreak="0">
+  <w:abstractNum w:abstractNumId="16" w15:restartNumberingAfterBreak="0">
     <w:nsid w:val="57C14EC1"/>
     <w:multiLevelType w:val="hybridMultilevel"/>
     <w:tmpl w:val="3612CCBA"/>
@@ -7789,7 +8089,7 @@
       </w:pPr>
     </w:lvl>
   </w:abstractNum>
-  <w:abstractNum w:abstractNumId="5" w15:restartNumberingAfterBreak="0">
+  <w:abstractNum w:abstractNumId="17" w15:restartNumberingAfterBreak="0">
     <w:nsid w:val="5A6F1536"/>
     <w:multiLevelType w:val="hybridMultilevel"/>
     <w:tmpl w:val="279A98EE"/>
@@ -7902,7 +8202,7 @@
       </w:rPr>
     </w:lvl>
   </w:abstractNum>
-  <w:abstractNum w:abstractNumId="6" w15:restartNumberingAfterBreak="0">
+  <w:abstractNum w:abstractNumId="18" w15:restartNumberingAfterBreak="0">
     <w:nsid w:val="6900630E"/>
     <w:multiLevelType w:val="hybridMultilevel"/>
     <w:tmpl w:val="E4B6BD2A"/>
@@ -7991,10 +8291,10 @@
       </w:pPr>
     </w:lvl>
   </w:abstractNum>
-  <w:abstractNum w:abstractNumId="7" w15:restartNumberingAfterBreak="0">
+  <w:abstractNum w:abstractNumId="19" w15:restartNumberingAfterBreak="0">
     <w:nsid w:val="69B9256A"/>
     <w:multiLevelType w:val="multilevel"/>
-    <w:tmpl w:val="FB8E0AE0"/>
+    <w:tmpl w:val="1546A554"/>
     <w:lvl w:ilvl="0">
       <w:start w:val="1"/>
       <w:numFmt w:val="decimal"/>
@@ -8112,7 +8412,7 @@
       </w:rPr>
     </w:lvl>
   </w:abstractNum>
-  <w:abstractNum w:abstractNumId="8" w15:restartNumberingAfterBreak="0">
+  <w:abstractNum w:abstractNumId="20" w15:restartNumberingAfterBreak="0">
     <w:nsid w:val="78DB300A"/>
     <w:multiLevelType w:val="hybridMultilevel"/>
     <w:tmpl w:val="CE0C51C8"/>
@@ -8202,31 +8502,67 @@
     </w:lvl>
   </w:abstractNum>
   <w:num w:numId="1">
+    <w:abstractNumId w:val="13"/>
+  </w:num>
+  <w:num w:numId="2">
+    <w:abstractNumId w:val="12"/>
+  </w:num>
+  <w:num w:numId="3">
+    <w:abstractNumId w:val="17"/>
+  </w:num>
+  <w:num w:numId="4">
+    <w:abstractNumId w:val="16"/>
+  </w:num>
+  <w:num w:numId="5">
+    <w:abstractNumId w:val="19"/>
+  </w:num>
+  <w:num w:numId="6">
+    <w:abstractNumId w:val="18"/>
+  </w:num>
+  <w:num w:numId="7">
+    <w:abstractNumId w:val="20"/>
+  </w:num>
+  <w:num w:numId="8">
+    <w:abstractNumId w:val="11"/>
+  </w:num>
+  <w:num w:numId="9">
+    <w:abstractNumId w:val="15"/>
+  </w:num>
+  <w:num w:numId="10">
+    <w:abstractNumId w:val="9"/>
+  </w:num>
+  <w:num w:numId="11">
+    <w:abstractNumId w:val="7"/>
+  </w:num>
+  <w:num w:numId="12">
+    <w:abstractNumId w:val="6"/>
+  </w:num>
+  <w:num w:numId="13">
+    <w:abstractNumId w:val="5"/>
+  </w:num>
+  <w:num w:numId="14">
+    <w:abstractNumId w:val="4"/>
+  </w:num>
+  <w:num w:numId="15">
+    <w:abstractNumId w:val="8"/>
+  </w:num>
+  <w:num w:numId="16">
+    <w:abstractNumId w:val="3"/>
+  </w:num>
+  <w:num w:numId="17">
     <w:abstractNumId w:val="2"/>
   </w:num>
-  <w:num w:numId="2">
+  <w:num w:numId="18">
     <w:abstractNumId w:val="1"/>
   </w:num>
-  <w:num w:numId="3">
-    <w:abstractNumId w:val="5"/>
-  </w:num>
-  <w:num w:numId="4">
-    <w:abstractNumId w:val="4"/>
-  </w:num>
-  <w:num w:numId="5">
-    <w:abstractNumId w:val="7"/>
-  </w:num>
-  <w:num w:numId="6">
-    <w:abstractNumId w:val="6"/>
-  </w:num>
-  <w:num w:numId="7">
-    <w:abstractNumId w:val="8"/>
-  </w:num>
-  <w:num w:numId="8">
+  <w:num w:numId="19">
     <w:abstractNumId w:val="0"/>
   </w:num>
-  <w:num w:numId="9">
-    <w:abstractNumId w:val="3"/>
+  <w:num w:numId="20">
+    <w:abstractNumId w:val="14"/>
+  </w:num>
+  <w:num w:numId="21">
+    <w:abstractNumId w:val="10"/>
   </w:num>
 </w:numbering>
 </file>
@@ -8623,7 +8959,7 @@
   <w:style w:type="paragraph" w:default="1" w:styleId="a">
     <w:name w:val="Normal"/>
     <w:qFormat/>
-    <w:rsid w:val="000D2960"/>
+    <w:rsid w:val="00481120"/>
     <w:pPr>
       <w:spacing w:line="360" w:lineRule="auto"/>
       <w:jc w:val="both"/>
@@ -8639,7 +8975,7 @@
     <w:link w:val="10"/>
     <w:uiPriority w:val="9"/>
     <w:qFormat/>
-    <w:rsid w:val="00EF4F9D"/>
+    <w:rsid w:val="00E46365"/>
     <w:pPr>
       <w:keepNext/>
       <w:spacing w:before="240" w:after="60"/>
@@ -8659,21 +8995,20 @@
     <w:next w:val="a"/>
     <w:link w:val="20"/>
     <w:uiPriority w:val="9"/>
-    <w:semiHidden/>
     <w:unhideWhenUsed/>
     <w:qFormat/>
-    <w:rsid w:val="00BE7ACA"/>
+    <w:rsid w:val="00E46365"/>
     <w:pPr>
       <w:keepNext/>
       <w:spacing w:before="240" w:after="60"/>
+      <w:jc w:val="left"/>
       <w:outlineLvl w:val="1"/>
     </w:pPr>
     <w:rPr>
-      <w:rFonts w:asciiTheme="majorHAnsi" w:eastAsiaTheme="majorEastAsia" w:hAnsiTheme="majorHAnsi" w:cstheme="majorBidi"/>
-      <w:b/>
+      <w:rFonts w:eastAsiaTheme="majorEastAsia" w:cstheme="majorBidi"/>
       <w:bCs/>
-      <w:i/>
       <w:iCs/>
+      <w:sz w:val="32"/>
       <w:szCs w:val="28"/>
     </w:rPr>
   </w:style>
@@ -8683,26 +9018,26 @@
     <w:next w:val="a"/>
     <w:link w:val="30"/>
     <w:uiPriority w:val="9"/>
-    <w:semiHidden/>
     <w:unhideWhenUsed/>
     <w:qFormat/>
-    <w:rsid w:val="00A864FF"/>
+    <w:rsid w:val="00DA5491"/>
     <w:pPr>
       <w:keepNext/>
       <w:spacing w:before="240" w:after="60"/>
+      <w:jc w:val="left"/>
       <w:outlineLvl w:val="2"/>
     </w:pPr>
     <w:rPr>
-      <w:rFonts w:asciiTheme="majorHAnsi" w:eastAsiaTheme="majorEastAsia" w:hAnsiTheme="majorHAnsi" w:cstheme="majorBidi"/>
+      <w:rFonts w:eastAsiaTheme="majorEastAsia" w:cstheme="majorBidi"/>
       <w:b/>
       <w:bCs/>
-      <w:sz w:val="26"/>
       <w:szCs w:val="26"/>
     </w:rPr>
   </w:style>
   <w:style w:type="character" w:default="1" w:styleId="a0">
     <w:name w:val="Default Paragraph Font"/>
     <w:uiPriority w:val="1"/>
+    <w:semiHidden/>
     <w:unhideWhenUsed/>
   </w:style>
   <w:style w:type="table" w:default="1" w:styleId="a1">
@@ -8787,7 +9122,7 @@
     <w:name w:val="Заголовок 1 Знак"/>
     <w:link w:val="1"/>
     <w:uiPriority w:val="9"/>
-    <w:rsid w:val="00EF4F9D"/>
+    <w:rsid w:val="00E46365"/>
     <w:rPr>
       <w:bCs/>
       <w:kern w:val="32"/>
@@ -8998,19 +9333,17 @@
   </w:style>
   <w:style w:type="paragraph" w:styleId="ab">
     <w:name w:val="Subtitle"/>
-    <w:basedOn w:val="a"/>
+    <w:basedOn w:val="3"/>
     <w:next w:val="a"/>
     <w:link w:val="ac"/>
+    <w:autoRedefine/>
     <w:uiPriority w:val="11"/>
     <w:qFormat/>
-    <w:rsid w:val="00BE7ACA"/>
+    <w:rsid w:val="00DA5491"/>
     <w:pPr>
-      <w:spacing w:after="60"/>
-      <w:jc w:val="left"/>
       <w:outlineLvl w:val="1"/>
     </w:pPr>
     <w:rPr>
-      <w:rFonts w:eastAsiaTheme="majorEastAsia" w:cstheme="majorBidi"/>
       <w:sz w:val="32"/>
       <w:szCs w:val="24"/>
     </w:rPr>
@@ -9020,9 +9353,11 @@
     <w:basedOn w:val="a0"/>
     <w:link w:val="ab"/>
     <w:uiPriority w:val="11"/>
-    <w:rsid w:val="00BE7ACA"/>
+    <w:rsid w:val="00DA5491"/>
     <w:rPr>
       <w:rFonts w:eastAsiaTheme="majorEastAsia" w:cstheme="majorBidi"/>
+      <w:b/>
+      <w:bCs/>
       <w:sz w:val="32"/>
       <w:szCs w:val="24"/>
     </w:rPr>
@@ -9032,15 +9367,12 @@
     <w:basedOn w:val="a0"/>
     <w:link w:val="2"/>
     <w:uiPriority w:val="9"/>
-    <w:semiHidden/>
-    <w:rsid w:val="00BE7ACA"/>
+    <w:rsid w:val="00E46365"/>
     <w:rPr>
-      <w:rFonts w:asciiTheme="majorHAnsi" w:eastAsiaTheme="majorEastAsia" w:hAnsiTheme="majorHAnsi" w:cstheme="majorBidi"/>
-      <w:b/>
+      <w:rFonts w:eastAsiaTheme="majorEastAsia" w:cstheme="majorBidi"/>
       <w:bCs/>
-      <w:i/>
       <w:iCs/>
-      <w:sz w:val="28"/>
+      <w:sz w:val="32"/>
       <w:szCs w:val="28"/>
     </w:rPr>
   </w:style>
@@ -9049,13 +9381,12 @@
     <w:basedOn w:val="a0"/>
     <w:link w:val="3"/>
     <w:uiPriority w:val="9"/>
-    <w:semiHidden/>
-    <w:rsid w:val="00A864FF"/>
+    <w:rsid w:val="00DA5491"/>
     <w:rPr>
-      <w:rFonts w:asciiTheme="majorHAnsi" w:eastAsiaTheme="majorEastAsia" w:hAnsiTheme="majorHAnsi" w:cstheme="majorBidi"/>
+      <w:rFonts w:eastAsiaTheme="majorEastAsia" w:cstheme="majorBidi"/>
       <w:b/>
       <w:bCs/>
-      <w:sz w:val="26"/>
+      <w:sz w:val="28"/>
       <w:szCs w:val="26"/>
     </w:rPr>
   </w:style>
@@ -9133,10 +9464,6 @@
     <w:link w:val="14"/>
     <w:qFormat/>
     <w:rsid w:val="00CE4266"/>
-    <w:rPr>
-      <w:rFonts w:ascii="Times New Roman" w:hAnsi="Times New Roman"/>
-      <w:sz w:val="32"/>
-    </w:rPr>
   </w:style>
   <w:style w:type="character" w:customStyle="1" w:styleId="14">
     <w:name w:val="Стиль1 Знак"/>
@@ -9145,9 +9472,9 @@
     <w:rsid w:val="00CE4266"/>
     <w:rPr>
       <w:rFonts w:asciiTheme="majorHAnsi" w:eastAsiaTheme="majorEastAsia" w:hAnsiTheme="majorHAnsi" w:cstheme="majorBidi"/>
-      <w:b/>
+      <w:b w:val="0"/>
       <w:bCs/>
-      <w:i/>
+      <w:i w:val="0"/>
       <w:iCs/>
       <w:sz w:val="32"/>
       <w:szCs w:val="28"/>
@@ -9456,7 +9783,7 @@
 </file>
 
 <file path=customXml/itemProps1.xml><?xml version="1.0" encoding="utf-8"?>
-<ds:datastoreItem xmlns:ds="http://schemas.openxmlformats.org/officeDocument/2006/customXml" ds:itemID="{88BBC840-686A-473C-B284-3654EC9A9C6A}">
+<ds:datastoreItem xmlns:ds="http://schemas.openxmlformats.org/officeDocument/2006/customXml" ds:itemID="{A85C6A7D-AC2D-414B-815A-16AFD9714264}">
   <ds:schemaRefs>
     <ds:schemaRef ds:uri="http://schemas.openxmlformats.org/officeDocument/2006/bibliography"/>
   </ds:schemaRefs>
